--- a/Spring Boot/Spring Boot异常处理.docx
+++ b/Spring Boot/Spring Boot异常处理.docx
@@ -4,8 +4,1153 @@
   <w:body>
     <w:p>
       <w:pPr>
-        <w:rPr>
-          <w:rFonts w:asciiTheme="minorEastAsia" w:hAnsiTheme="minorEastAsia" w:hint="eastAsia"/>
+        <w:ind w:firstLine="420"/>
+        <w:rPr>
+          <w:rFonts w:asciiTheme="minorEastAsia" w:hAnsiTheme="minorEastAsia" w:hint="eastAsia"/>
+        </w:rPr>
+      </w:pPr>
+      <w:r>
+        <w:rPr>
+          <w:rFonts w:asciiTheme="minorEastAsia" w:hAnsiTheme="minorEastAsia"/>
+        </w:rPr>
+        <w:t>前奏</w:t>
+      </w:r>
+    </w:p>
+    <w:p>
+      <w:pPr>
+        <w:ind w:firstLine="420"/>
+        <w:rPr>
+          <w:rFonts w:asciiTheme="minorEastAsia" w:hAnsiTheme="minorEastAsia"/>
+        </w:rPr>
+      </w:pPr>
+      <w:r>
+        <w:rPr>
+          <w:rFonts w:asciiTheme="minorEastAsia" w:hAnsiTheme="minorEastAsia"/>
+        </w:rPr>
+        <w:t>对于Tomcat</w:t>
+      </w:r>
+      <w:r>
+        <w:rPr>
+          <w:rFonts w:asciiTheme="minorEastAsia" w:hAnsiTheme="minorEastAsia" w:hint="eastAsia"/>
+        </w:rPr>
+        <w:t>、</w:t>
+      </w:r>
+      <w:r>
+        <w:rPr>
+          <w:rFonts w:asciiTheme="minorEastAsia" w:hAnsiTheme="minorEastAsia"/>
+        </w:rPr>
+        <w:t>Jetty等Servlet容器而言</w:t>
+      </w:r>
+      <w:r>
+        <w:rPr>
+          <w:rFonts w:asciiTheme="minorEastAsia" w:hAnsiTheme="minorEastAsia" w:hint="eastAsia"/>
+        </w:rPr>
+        <w:t>,</w:t>
+      </w:r>
+      <w:r>
+        <w:rPr>
+          <w:rFonts w:asciiTheme="minorEastAsia" w:hAnsiTheme="minorEastAsia" w:hint="eastAsia"/>
+        </w:rPr>
+        <w:t>当Web应用出现</w:t>
+      </w:r>
+      <w:r>
+        <w:rPr>
+          <w:rFonts w:asciiTheme="minorEastAsia" w:hAnsiTheme="minorEastAsia" w:hint="eastAsia"/>
+          <w:color w:val="FF0000"/>
+        </w:rPr>
+        <w:t>错误</w:t>
+      </w:r>
+      <w:r>
+        <w:rPr>
+          <w:rFonts w:asciiTheme="minorEastAsia" w:hAnsiTheme="minorEastAsia" w:hint="eastAsia"/>
+        </w:rPr>
+        <w:t>时</w:t>
+      </w:r>
+      <w:r>
+        <w:rPr>
+          <w:rFonts w:asciiTheme="minorEastAsia" w:hAnsiTheme="minorEastAsia" w:hint="eastAsia"/>
+        </w:rPr>
+        <w:t>,会响应对应的错误页</w:t>
+      </w:r>
+      <w:r>
+        <w:rPr>
+          <w:rFonts w:asciiTheme="minorEastAsia" w:hAnsiTheme="minorEastAsia" w:hint="eastAsia"/>
+        </w:rPr>
+        <w:t>。</w:t>
+      </w:r>
+      <w:r>
+        <w:rPr>
+          <w:rFonts w:asciiTheme="minorEastAsia" w:hAnsiTheme="minorEastAsia" w:hint="eastAsia"/>
+        </w:rPr>
+        <w:t>以Tomcat为例,下面是默认的404页面和500页面</w:t>
+      </w:r>
+      <w:r>
+        <w:rPr>
+          <w:rFonts w:asciiTheme="minorEastAsia" w:hAnsiTheme="minorEastAsia" w:hint="eastAsia"/>
+        </w:rPr>
+        <w:t>：</w:t>
+      </w:r>
+    </w:p>
+    <w:p>
+      <w:pPr>
+        <w:ind w:firstLine="420"/>
+        <w:rPr>
+          <w:noProof/>
+        </w:rPr>
+      </w:pPr>
+      <w:r>
+        <w:rPr>
+          <w:noProof/>
+        </w:rPr>
+        <w:drawing>
+          <wp:inline distT="0" distB="0" distL="0" distR="0" wp14:anchorId="14AB1333" wp14:editId="3F5DF723">
+            <wp:extent cx="3476625" cy="2219325"/>
+            <wp:effectExtent l="0" t="0" r="9525" b="9525"/>
+            <wp:docPr id="8" name="图片 8"/>
+            <wp:cNvGraphicFramePr>
+              <a:graphicFrameLocks xmlns:a="http://schemas.openxmlformats.org/drawingml/2006/main" noChangeAspect="1"/>
+            </wp:cNvGraphicFramePr>
+            <a:graphic xmlns:a="http://schemas.openxmlformats.org/drawingml/2006/main">
+              <a:graphicData uri="http://schemas.openxmlformats.org/drawingml/2006/picture">
+                <pic:pic xmlns:pic="http://schemas.openxmlformats.org/drawingml/2006/picture">
+                  <pic:nvPicPr>
+                    <pic:cNvPr id="1" name=""/>
+                    <pic:cNvPicPr/>
+                  </pic:nvPicPr>
+                  <pic:blipFill>
+                    <a:blip r:embed="rId7"/>
+                    <a:stretch>
+                      <a:fillRect/>
+                    </a:stretch>
+                  </pic:blipFill>
+                  <pic:spPr>
+                    <a:xfrm>
+                      <a:off x="0" y="0"/>
+                      <a:ext cx="3476625" cy="2219325"/>
+                    </a:xfrm>
+                    <a:prstGeom prst="rect">
+                      <a:avLst/>
+                    </a:prstGeom>
+                  </pic:spPr>
+                </pic:pic>
+              </a:graphicData>
+            </a:graphic>
+          </wp:inline>
+        </w:drawing>
+      </w:r>
+      <w:r>
+        <w:rPr>
+          <w:noProof/>
+        </w:rPr>
+        <w:t xml:space="preserve"> </w:t>
+      </w:r>
+    </w:p>
+    <w:p>
+      <w:pPr>
+        <w:ind w:firstLine="420"/>
+        <w:rPr>
+          <w:rFonts w:asciiTheme="minorEastAsia" w:hAnsiTheme="minorEastAsia"/>
+        </w:rPr>
+      </w:pPr>
+      <w:r>
+        <w:rPr>
+          <w:rFonts w:asciiTheme="minorEastAsia" w:hAnsiTheme="minorEastAsia"/>
+        </w:rPr>
+        <w:t>这些错误页面的处理</w:t>
+      </w:r>
+      <w:r>
+        <w:rPr>
+          <w:rFonts w:asciiTheme="minorEastAsia" w:hAnsiTheme="minorEastAsia" w:hint="eastAsia"/>
+        </w:rPr>
+        <w:t>,可以通过web</w:t>
+      </w:r>
+      <w:r>
+        <w:rPr>
+          <w:rFonts w:asciiTheme="minorEastAsia" w:hAnsiTheme="minorEastAsia"/>
+        </w:rPr>
+        <w:t>.xml的error</w:t>
+      </w:r>
+      <w:r>
+        <w:rPr>
+          <w:rFonts w:asciiTheme="minorEastAsia" w:hAnsiTheme="minorEastAsia" w:hint="eastAsia"/>
+        </w:rPr>
+        <w:t>-</w:t>
+      </w:r>
+      <w:r>
+        <w:rPr>
+          <w:rFonts w:asciiTheme="minorEastAsia" w:hAnsiTheme="minorEastAsia"/>
+        </w:rPr>
+        <w:t>page节点进行配置</w:t>
+      </w:r>
+      <w:r>
+        <w:rPr>
+          <w:rFonts w:asciiTheme="minorEastAsia" w:hAnsiTheme="minorEastAsia" w:hint="eastAsia"/>
+        </w:rPr>
+        <w:t>：</w:t>
+      </w:r>
+    </w:p>
+    <w:p>
+      <w:pPr>
+        <w:ind w:firstLine="420"/>
+        <w:rPr>
+          <w:rFonts w:asciiTheme="minorEastAsia" w:hAnsiTheme="minorEastAsia" w:hint="eastAsia"/>
+        </w:rPr>
+      </w:pPr>
+      <w:r>
+        <w:rPr>
+          <w:rFonts w:asciiTheme="minorEastAsia" w:hAnsiTheme="minorEastAsia" w:hint="eastAsia"/>
+        </w:rPr>
+        <w:t xml:space="preserve">&lt;!-- 404 页面不存在错误 --&gt;  </w:t>
+      </w:r>
+    </w:p>
+    <w:p>
+      <w:pPr>
+        <w:ind w:firstLine="420"/>
+        <w:rPr>
+          <w:rFonts w:asciiTheme="minorEastAsia" w:hAnsiTheme="minorEastAsia"/>
+        </w:rPr>
+      </w:pPr>
+      <w:r>
+        <w:rPr>
+          <w:rFonts w:asciiTheme="minorEastAsia" w:hAnsiTheme="minorEastAsia"/>
+        </w:rPr>
+        <w:t xml:space="preserve">&lt;error-page&gt;  </w:t>
+      </w:r>
+    </w:p>
+    <w:p>
+      <w:pPr>
+        <w:ind w:left="420" w:firstLine="420"/>
+        <w:rPr>
+          <w:rFonts w:asciiTheme="minorEastAsia" w:hAnsiTheme="minorEastAsia"/>
+        </w:rPr>
+      </w:pPr>
+      <w:r>
+        <w:rPr>
+          <w:rFonts w:asciiTheme="minorEastAsia" w:hAnsiTheme="minorEastAsia"/>
+        </w:rPr>
+        <w:t xml:space="preserve">&lt;error-code&gt;404&lt;/error-code&gt;  </w:t>
+      </w:r>
+    </w:p>
+    <w:p>
+      <w:pPr>
+        <w:ind w:left="420" w:firstLine="420"/>
+        <w:rPr>
+          <w:rFonts w:asciiTheme="minorEastAsia" w:hAnsiTheme="minorEastAsia"/>
+        </w:rPr>
+      </w:pPr>
+      <w:r>
+        <w:rPr>
+          <w:rFonts w:asciiTheme="minorEastAsia" w:hAnsiTheme="minorEastAsia"/>
+        </w:rPr>
+        <w:t xml:space="preserve">&lt;location&gt;/error.jsp&lt;/location&gt;  </w:t>
+      </w:r>
+    </w:p>
+    <w:p>
+      <w:pPr>
+        <w:ind w:firstLine="420"/>
+        <w:rPr>
+          <w:rFonts w:asciiTheme="minorEastAsia" w:hAnsiTheme="minorEastAsia"/>
+        </w:rPr>
+      </w:pPr>
+      <w:r>
+        <w:rPr>
+          <w:rFonts w:asciiTheme="minorEastAsia" w:hAnsiTheme="minorEastAsia"/>
+        </w:rPr>
+        <w:t xml:space="preserve">&lt;/error-page&gt;  </w:t>
+      </w:r>
+    </w:p>
+    <w:p>
+      <w:pPr>
+        <w:ind w:firstLine="420"/>
+        <w:rPr>
+          <w:rFonts w:asciiTheme="minorEastAsia" w:hAnsiTheme="minorEastAsia" w:hint="eastAsia"/>
+        </w:rPr>
+      </w:pPr>
+      <w:r>
+        <w:rPr>
+          <w:rFonts w:asciiTheme="minorEastAsia" w:hAnsiTheme="minorEastAsia" w:hint="eastAsia"/>
+        </w:rPr>
+        <w:t xml:space="preserve">&lt;!-- 500 服务器内部错误 --&gt;  </w:t>
+      </w:r>
+    </w:p>
+    <w:p>
+      <w:pPr>
+        <w:ind w:firstLine="420"/>
+        <w:rPr>
+          <w:rFonts w:asciiTheme="minorEastAsia" w:hAnsiTheme="minorEastAsia"/>
+        </w:rPr>
+      </w:pPr>
+      <w:r>
+        <w:rPr>
+          <w:rFonts w:asciiTheme="minorEastAsia" w:hAnsiTheme="minorEastAsia"/>
+        </w:rPr>
+        <w:t xml:space="preserve">&lt;error-page&gt;  </w:t>
+      </w:r>
+    </w:p>
+    <w:p>
+      <w:pPr>
+        <w:ind w:left="420" w:firstLine="420"/>
+        <w:rPr>
+          <w:rFonts w:asciiTheme="minorEastAsia" w:hAnsiTheme="minorEastAsia"/>
+        </w:rPr>
+      </w:pPr>
+      <w:r>
+        <w:rPr>
+          <w:rFonts w:asciiTheme="minorEastAsia" w:hAnsiTheme="minorEastAsia"/>
+        </w:rPr>
+        <w:t xml:space="preserve">&lt;error-code&gt;500&lt;/error-code&gt;  </w:t>
+      </w:r>
+    </w:p>
+    <w:p>
+      <w:pPr>
+        <w:ind w:left="420" w:firstLine="420"/>
+        <w:rPr>
+          <w:rFonts w:asciiTheme="minorEastAsia" w:hAnsiTheme="minorEastAsia"/>
+        </w:rPr>
+      </w:pPr>
+      <w:r>
+        <w:rPr>
+          <w:rFonts w:asciiTheme="minorEastAsia" w:hAnsiTheme="minorEastAsia"/>
+        </w:rPr>
+        <w:t xml:space="preserve">&lt;location&gt;/error.jsp&lt;/location&gt;  </w:t>
+      </w:r>
+    </w:p>
+    <w:p>
+      <w:pPr>
+        <w:ind w:firstLine="420"/>
+        <w:rPr>
+          <w:rFonts w:asciiTheme="minorEastAsia" w:hAnsiTheme="minorEastAsia"/>
+        </w:rPr>
+      </w:pPr>
+      <w:r>
+        <w:rPr>
+          <w:rFonts w:asciiTheme="minorEastAsia" w:hAnsiTheme="minorEastAsia"/>
+        </w:rPr>
+        <w:t xml:space="preserve">&lt;/error-page&gt;  </w:t>
+      </w:r>
+    </w:p>
+    <w:p>
+      <w:pPr>
+        <w:ind w:firstLine="420"/>
+        <w:rPr>
+          <w:rFonts w:asciiTheme="minorEastAsia" w:hAnsiTheme="minorEastAsia" w:hint="eastAsia"/>
+        </w:rPr>
+      </w:pPr>
+      <w:r>
+        <w:rPr>
+          <w:rFonts w:asciiTheme="minorEastAsia" w:hAnsiTheme="minorEastAsia" w:hint="eastAsia"/>
+        </w:rPr>
+        <w:t xml:space="preserve">&lt;!-- java.lang.Exception异常错误,依据这个标记可定义多个类似错误提示 --&gt;  </w:t>
+      </w:r>
+    </w:p>
+    <w:p>
+      <w:pPr>
+        <w:ind w:firstLine="420"/>
+        <w:rPr>
+          <w:rFonts w:asciiTheme="minorEastAsia" w:hAnsiTheme="minorEastAsia"/>
+        </w:rPr>
+      </w:pPr>
+      <w:r>
+        <w:rPr>
+          <w:rFonts w:asciiTheme="minorEastAsia" w:hAnsiTheme="minorEastAsia"/>
+        </w:rPr>
+        <w:t xml:space="preserve">&lt;error-page&gt;  </w:t>
+      </w:r>
+    </w:p>
+    <w:p>
+      <w:pPr>
+        <w:ind w:left="420" w:firstLine="420"/>
+        <w:rPr>
+          <w:rFonts w:asciiTheme="minorEastAsia" w:hAnsiTheme="minorEastAsia"/>
+        </w:rPr>
+      </w:pPr>
+      <w:r>
+        <w:rPr>
+          <w:rFonts w:asciiTheme="minorEastAsia" w:hAnsiTheme="minorEastAsia"/>
+        </w:rPr>
+        <w:t xml:space="preserve">&lt;exception-type&gt;java.lang.Exception&lt;/exception-type&gt;  </w:t>
+      </w:r>
+    </w:p>
+    <w:p>
+      <w:pPr>
+        <w:ind w:left="420" w:firstLine="420"/>
+        <w:rPr>
+          <w:rFonts w:asciiTheme="minorEastAsia" w:hAnsiTheme="minorEastAsia"/>
+        </w:rPr>
+      </w:pPr>
+      <w:r>
+        <w:rPr>
+          <w:rFonts w:asciiTheme="minorEastAsia" w:hAnsiTheme="minorEastAsia"/>
+        </w:rPr>
+        <w:t xml:space="preserve">&lt;location&gt;/error.jsp&lt;/location&gt;  </w:t>
+      </w:r>
+    </w:p>
+    <w:p>
+      <w:pPr>
+        <w:ind w:firstLine="420"/>
+        <w:rPr>
+          <w:rFonts w:asciiTheme="minorEastAsia" w:hAnsiTheme="minorEastAsia" w:hint="eastAsia"/>
+        </w:rPr>
+      </w:pPr>
+      <w:r>
+        <w:rPr>
+          <w:rFonts w:asciiTheme="minorEastAsia" w:hAnsiTheme="minorEastAsia"/>
+        </w:rPr>
+        <w:t xml:space="preserve">&lt;/error-page&gt;  </w:t>
+      </w:r>
+    </w:p>
+    <w:p>
+      <w:pPr>
+        <w:ind w:firstLine="420"/>
+        <w:rPr>
+          <w:rFonts w:asciiTheme="minorEastAsia" w:hAnsiTheme="minorEastAsia" w:hint="eastAsia"/>
+        </w:rPr>
+      </w:pPr>
+      <w:r>
+        <w:rPr>
+          <w:rFonts w:asciiTheme="minorEastAsia" w:hAnsiTheme="minorEastAsia"/>
+        </w:rPr>
+        <w:t>这些配置在应用启动时</w:t>
+      </w:r>
+      <w:r>
+        <w:rPr>
+          <w:rFonts w:asciiTheme="minorEastAsia" w:hAnsiTheme="minorEastAsia" w:hint="eastAsia"/>
+        </w:rPr>
+        <w:t>,解析web</w:t>
+      </w:r>
+      <w:r>
+        <w:rPr>
+          <w:rFonts w:asciiTheme="minorEastAsia" w:hAnsiTheme="minorEastAsia"/>
+        </w:rPr>
+        <w:t>.xml文件的时候</w:t>
+      </w:r>
+      <w:r>
+        <w:rPr>
+          <w:rFonts w:asciiTheme="minorEastAsia" w:hAnsiTheme="minorEastAsia" w:hint="eastAsia"/>
+        </w:rPr>
+        <w:t>,会生成对应ErrorPage对象,并设置到Context属性中</w:t>
+      </w:r>
+      <w:r>
+        <w:rPr>
+          <w:rFonts w:asciiTheme="minorEastAsia" w:hAnsiTheme="minorEastAsia" w:hint="eastAsia"/>
+        </w:rPr>
+        <w:t>;</w:t>
+      </w:r>
+    </w:p>
+    <w:p>
+      <w:pPr>
+        <w:ind w:firstLine="420"/>
+        <w:rPr>
+          <w:rFonts w:asciiTheme="minorEastAsia" w:hAnsiTheme="minorEastAsia" w:hint="eastAsia"/>
+        </w:rPr>
+      </w:pPr>
+      <w:r>
+        <w:rPr>
+          <w:rFonts w:asciiTheme="minorEastAsia" w:hAnsiTheme="minorEastAsia"/>
+        </w:rPr>
+        <w:t>在应用处理请求时</w:t>
+      </w:r>
+      <w:r>
+        <w:rPr>
+          <w:rFonts w:asciiTheme="minorEastAsia" w:hAnsiTheme="minorEastAsia" w:hint="eastAsia"/>
+        </w:rPr>
+        <w:t>,当发生错误时,会forward</w:t>
+      </w:r>
+      <w:r>
+        <w:rPr>
+          <w:rFonts w:asciiTheme="minorEastAsia" w:hAnsiTheme="minorEastAsia" w:hint="eastAsia"/>
+        </w:rPr>
+        <w:t>到对应的errorPage</w:t>
+      </w:r>
+      <w:r>
+        <w:rPr>
+          <w:rFonts w:asciiTheme="minorEastAsia" w:hAnsiTheme="minorEastAsia" w:hint="eastAsia"/>
+        </w:rPr>
+        <w:t>,进而呈现对应的错误页面。</w:t>
+      </w:r>
+    </w:p>
+    <w:p>
+      <w:pPr>
+        <w:ind w:firstLine="420"/>
+        <w:rPr>
+          <w:rFonts w:asciiTheme="minorEastAsia" w:hAnsiTheme="minorEastAsia" w:hint="eastAsia"/>
+        </w:rPr>
+      </w:pPr>
+      <w:r>
+        <w:rPr>
+          <w:rFonts w:asciiTheme="minorEastAsia" w:hAnsiTheme="minorEastAsia"/>
+        </w:rPr>
+        <w:t>题外话</w:t>
+      </w:r>
+      <w:r>
+        <w:rPr>
+          <w:rFonts w:asciiTheme="minorEastAsia" w:hAnsiTheme="minorEastAsia" w:hint="eastAsia"/>
+        </w:rPr>
+        <w:t>:forward方式调整在SpringMVC中会执行两次dispatch</w:t>
+      </w:r>
+    </w:p>
+    <w:p>
+      <w:pPr>
+        <w:ind w:firstLine="420"/>
+        <w:rPr>
+          <w:rFonts w:asciiTheme="minorEastAsia" w:hAnsiTheme="minorEastAsia" w:hint="eastAsia"/>
+        </w:rPr>
+      </w:pPr>
+      <w:r>
+        <w:rPr>
+          <w:rFonts w:asciiTheme="minorEastAsia" w:hAnsiTheme="minorEastAsia"/>
+        </w:rPr>
+        <w:t>SpringBoot采用的</w:t>
+      </w:r>
+      <w:r>
+        <w:rPr>
+          <w:rFonts w:asciiTheme="minorEastAsia" w:hAnsiTheme="minorEastAsia"/>
+        </w:rPr>
+        <w:t>是</w:t>
+      </w:r>
+      <w:r>
+        <w:rPr>
+          <w:rFonts w:asciiTheme="minorEastAsia" w:hAnsiTheme="minorEastAsia"/>
+        </w:rPr>
+        <w:t>Java Code配置</w:t>
+      </w:r>
+      <w:r>
+        <w:rPr>
+          <w:rFonts w:asciiTheme="minorEastAsia" w:hAnsiTheme="minorEastAsia" w:hint="eastAsia"/>
+        </w:rPr>
+        <w:t>,</w:t>
+      </w:r>
+      <w:r>
+        <w:rPr>
+          <w:rFonts w:asciiTheme="minorEastAsia" w:hAnsiTheme="minorEastAsia" w:hint="eastAsia"/>
+        </w:rPr>
+        <w:t>容器也是可以内嵌的</w:t>
+      </w:r>
+      <w:r>
+        <w:rPr>
+          <w:rFonts w:asciiTheme="minorEastAsia" w:hAnsiTheme="minorEastAsia" w:hint="eastAsia"/>
+        </w:rPr>
+        <w:t>;在进行对应的容器context</w:t>
+      </w:r>
+      <w:r>
+        <w:rPr>
+          <w:rFonts w:asciiTheme="minorEastAsia" w:hAnsiTheme="minorEastAsia" w:hint="eastAsia"/>
+        </w:rPr>
+        <w:t>设置时,将errorPage配置进去,就可以实现</w:t>
+      </w:r>
+      <w:r>
+        <w:rPr>
+          <w:rFonts w:asciiTheme="minorEastAsia" w:hAnsiTheme="minorEastAsia" w:hint="eastAsia"/>
+        </w:rPr>
+        <w:t>自定义错误页显示了.</w:t>
+      </w:r>
+    </w:p>
+    <w:p>
+      <w:pPr>
+        <w:rPr>
+          <w:rFonts w:asciiTheme="minorEastAsia" w:hAnsiTheme="minorEastAsia"/>
+        </w:rPr>
+      </w:pPr>
+      <w:r>
+        <w:rPr>
+          <w:rFonts w:asciiTheme="minorEastAsia" w:hAnsiTheme="minorEastAsia"/>
+        </w:rPr>
+        <w:tab/>
+      </w:r>
+      <w:r>
+        <w:rPr>
+          <w:rFonts w:asciiTheme="minorEastAsia" w:hAnsiTheme="minorEastAsia"/>
+        </w:rPr>
+        <w:t>问题</w:t>
+      </w:r>
+      <w:r>
+        <w:rPr>
+          <w:rFonts w:asciiTheme="minorEastAsia" w:hAnsiTheme="minorEastAsia" w:hint="eastAsia"/>
+        </w:rPr>
+        <w:t>1：errorPage是怎么配置的？</w:t>
+      </w:r>
+    </w:p>
+    <w:p>
+      <w:pPr>
+        <w:ind w:firstLine="420"/>
+        <w:rPr>
+          <w:rFonts w:asciiTheme="minorEastAsia" w:hAnsiTheme="minorEastAsia"/>
+        </w:rPr>
+      </w:pPr>
+      <w:r>
+        <w:rPr>
+          <w:rFonts w:asciiTheme="minorEastAsia" w:hAnsiTheme="minorEastAsia"/>
+        </w:rPr>
+        <w:t>SpringBoot已经为我们写好了错误页处理流程</w:t>
+      </w:r>
+      <w:r>
+        <w:rPr>
+          <w:rFonts w:asciiTheme="minorEastAsia" w:hAnsiTheme="minorEastAsia" w:hint="eastAsia"/>
+        </w:rPr>
+        <w:t>,可以通过配置</w:t>
+      </w:r>
+      <w:r>
+        <w:rPr>
+          <w:rFonts w:asciiTheme="minorEastAsia" w:hAnsiTheme="minorEastAsia" w:hint="eastAsia"/>
+          <w:b/>
+          <w:bCs/>
+          <w:color w:val="008000"/>
+          <w:sz w:val="23"/>
+          <w:szCs w:val="23"/>
+        </w:rPr>
+        <w:t>server.error.path</w:t>
+      </w:r>
+      <w:r>
+        <w:rPr>
+          <w:rFonts w:asciiTheme="minorEastAsia" w:hAnsiTheme="minorEastAsia" w:hint="eastAsia"/>
+        </w:rPr>
+        <w:t>指定应用发生错误后的跳转Url</w:t>
+      </w:r>
+      <w:r>
+        <w:rPr>
+          <w:rFonts w:asciiTheme="minorEastAsia" w:hAnsiTheme="minorEastAsia" w:hint="eastAsia"/>
+        </w:rPr>
+        <w:t>;</w:t>
+      </w:r>
+      <w:r>
+        <w:rPr>
+          <w:rFonts w:asciiTheme="minorEastAsia" w:hAnsiTheme="minorEastAsia" w:hint="eastAsia"/>
+        </w:rPr>
+        <w:t>可以在SpringBoot静态资源路径下配置error</w:t>
+      </w:r>
+      <w:r>
+        <w:rPr>
+          <w:rFonts w:asciiTheme="minorEastAsia" w:hAnsiTheme="minorEastAsia"/>
+        </w:rPr>
+        <w:t>.[html|jsp]</w:t>
+      </w:r>
+      <w:r>
+        <w:rPr>
+          <w:rFonts w:asciiTheme="minorEastAsia" w:hAnsiTheme="minorEastAsia"/>
+        </w:rPr>
+        <w:t>或者在静态资源路径的error目录配置</w:t>
+      </w:r>
+      <w:r>
+        <w:rPr>
+          <w:rFonts w:asciiTheme="minorEastAsia" w:hAnsiTheme="minorEastAsia" w:hint="eastAsia"/>
+        </w:rPr>
+        <w:t>{errorCode}</w:t>
+      </w:r>
+      <w:r>
+        <w:rPr>
+          <w:rFonts w:asciiTheme="minorEastAsia" w:hAnsiTheme="minorEastAsia"/>
+        </w:rPr>
+        <w:t>.[</w:t>
+      </w:r>
+      <w:r>
+        <w:rPr>
+          <w:rFonts w:asciiTheme="minorEastAsia" w:hAnsiTheme="minorEastAsia"/>
+        </w:rPr>
+        <w:t xml:space="preserve"> </w:t>
+      </w:r>
+      <w:r>
+        <w:rPr>
+          <w:rFonts w:asciiTheme="minorEastAsia" w:hAnsiTheme="minorEastAsia"/>
+        </w:rPr>
+        <w:t>html|jsp</w:t>
+      </w:r>
+      <w:r>
+        <w:rPr>
+          <w:rFonts w:asciiTheme="minorEastAsia" w:hAnsiTheme="minorEastAsia"/>
+        </w:rPr>
+        <w:t>]</w:t>
+      </w:r>
+    </w:p>
+    <w:p>
+      <w:pPr>
+        <w:ind w:firstLine="420"/>
+        <w:rPr>
+          <w:rFonts w:asciiTheme="minorEastAsia" w:hAnsiTheme="minorEastAsia"/>
+        </w:rPr>
+      </w:pPr>
+      <w:r>
+        <w:rPr>
+          <w:rFonts w:asciiTheme="minorEastAsia" w:hAnsiTheme="minorEastAsia" w:hint="eastAsia"/>
+        </w:rPr>
+        <w:t>ps</w:t>
+      </w:r>
+      <w:r>
+        <w:rPr>
+          <w:rFonts w:asciiTheme="minorEastAsia" w:hAnsiTheme="minorEastAsia"/>
+        </w:rPr>
+        <w:t xml:space="preserve"> ==&gt; </w:t>
+      </w:r>
+      <w:r>
+        <w:rPr>
+          <w:rFonts w:asciiTheme="minorEastAsia" w:hAnsiTheme="minorEastAsia"/>
+        </w:rPr>
+        <w:t>静态资源路径指</w:t>
+      </w:r>
+      <w:r>
+        <w:rPr>
+          <w:rFonts w:asciiTheme="minorEastAsia" w:hAnsiTheme="minorEastAsia" w:hint="eastAsia"/>
+        </w:rPr>
+        <w:t>：</w:t>
+      </w:r>
+      <w:r>
+        <w:rPr>
+          <w:rFonts w:asciiTheme="minorEastAsia" w:hAnsiTheme="minorEastAsia" w:hint="eastAsia"/>
+        </w:rPr>
+        <w:t>/</w:t>
+      </w:r>
+      <w:r>
+        <w:rPr>
+          <w:rFonts w:asciiTheme="minorEastAsia" w:hAnsiTheme="minorEastAsia"/>
+        </w:rPr>
+        <w:t>(根目录)</w:t>
+      </w:r>
+      <w:r>
+        <w:rPr>
+          <w:rFonts w:asciiTheme="minorEastAsia" w:hAnsiTheme="minorEastAsia" w:hint="eastAsia"/>
+        </w:rPr>
+        <w:t>、classpath:/META-INF/resources</w:t>
+      </w:r>
+      <w:r>
+        <w:rPr>
+          <w:rFonts w:asciiTheme="minorEastAsia" w:hAnsiTheme="minorEastAsia"/>
+        </w:rPr>
+        <w:t>/</w:t>
+      </w:r>
+      <w:r>
+        <w:rPr>
+          <w:rFonts w:asciiTheme="minorEastAsia" w:hAnsiTheme="minorEastAsia" w:hint="eastAsia"/>
+        </w:rPr>
+        <w:t>、classpath:/resources/、classpath</w:t>
+      </w:r>
+      <w:r>
+        <w:rPr>
+          <w:rFonts w:asciiTheme="minorEastAsia" w:hAnsiTheme="minorEastAsia"/>
+        </w:rPr>
+        <w:t>:/static/</w:t>
+      </w:r>
+      <w:r>
+        <w:rPr>
+          <w:rFonts w:asciiTheme="minorEastAsia" w:hAnsiTheme="minorEastAsia" w:hint="eastAsia"/>
+        </w:rPr>
+        <w:t>、classpath:/public</w:t>
+      </w:r>
+      <w:r>
+        <w:rPr>
+          <w:rFonts w:asciiTheme="minorEastAsia" w:hAnsiTheme="minorEastAsia" w:hint="eastAsia"/>
+        </w:rPr>
+        <w:t>;优先级从高到低</w:t>
+      </w:r>
+      <w:r>
+        <w:rPr>
+          <w:rFonts w:asciiTheme="minorEastAsia" w:hAnsiTheme="minorEastAsia" w:hint="eastAsia"/>
+        </w:rPr>
+        <w:t>.</w:t>
+      </w:r>
+    </w:p>
+    <w:p>
+      <w:pPr>
+        <w:pStyle w:val="HTML"/>
+        <w:shd w:val="clear" w:color="auto" w:fill="FFFFFF"/>
+        <w:tabs>
+          <w:tab w:val="clear" w:pos="916"/>
+          <w:tab w:val="left" w:pos="435"/>
+        </w:tabs>
+        <w:rPr>
+          <w:rFonts w:hint="eastAsia"/>
+          <w:color w:val="000000"/>
+        </w:rPr>
+      </w:pPr>
+      <w:r>
+        <w:rPr>
+          <w:rFonts w:asciiTheme="minorEastAsia" w:hAnsiTheme="minorEastAsia"/>
+        </w:rPr>
+        <w:lastRenderedPageBreak/>
+        <w:tab/>
+        <w:t>静态资源路径也可以通过</w:t>
+      </w:r>
+      <w:r>
+        <w:rPr>
+          <w:rFonts w:hint="eastAsia"/>
+          <w:b/>
+          <w:bCs/>
+          <w:color w:val="008000"/>
+        </w:rPr>
+        <w:t>spring.resources</w:t>
+      </w:r>
+      <w:r>
+        <w:rPr>
+          <w:rFonts w:asciiTheme="minorEastAsia" w:hAnsiTheme="minorEastAsia" w:hint="eastAsia"/>
+        </w:rPr>
+        <w:t>进行指定</w:t>
+      </w:r>
+    </w:p>
+    <w:p>
+      <w:pPr>
+        <w:ind w:firstLine="420"/>
+        <w:rPr>
+          <w:rFonts w:asciiTheme="minorEastAsia" w:hAnsiTheme="minorEastAsia" w:hint="eastAsia"/>
+        </w:rPr>
+      </w:pPr>
+      <w:r>
+        <w:rPr>
+          <w:rFonts w:asciiTheme="minorEastAsia" w:hAnsiTheme="minorEastAsia"/>
+        </w:rPr>
+        <w:t>问题</w:t>
+      </w:r>
+      <w:r>
+        <w:rPr>
+          <w:rFonts w:asciiTheme="minorEastAsia" w:hAnsiTheme="minorEastAsia" w:hint="eastAsia"/>
+        </w:rPr>
+        <w:t>2：errorPage是怎么处理的？</w:t>
+      </w:r>
+    </w:p>
+    <w:p>
+      <w:pPr>
+        <w:ind w:firstLine="420"/>
+        <w:rPr>
+          <w:rFonts w:asciiTheme="minorEastAsia" w:hAnsiTheme="minorEastAsia" w:hint="eastAsia"/>
+        </w:rPr>
+      </w:pPr>
+      <w:bookmarkStart w:id="0" w:name="_GoBack"/>
+      <w:bookmarkEnd w:id="0"/>
+    </w:p>
+    <w:p>
+      <w:pPr>
+        <w:ind w:firstLine="420"/>
+        <w:rPr>
+          <w:rFonts w:asciiTheme="minorEastAsia" w:hAnsiTheme="minorEastAsia"/>
+        </w:rPr>
+      </w:pPr>
+    </w:p>
+    <w:p>
+      <w:pPr>
+        <w:ind w:firstLine="420"/>
+        <w:rPr>
+          <w:rFonts w:asciiTheme="minorEastAsia" w:hAnsiTheme="minorEastAsia"/>
+        </w:rPr>
+      </w:pPr>
+    </w:p>
+    <w:p>
+      <w:pPr>
+        <w:ind w:firstLine="420"/>
+        <w:rPr>
+          <w:rFonts w:asciiTheme="minorEastAsia" w:hAnsiTheme="minorEastAsia"/>
+        </w:rPr>
+      </w:pPr>
+    </w:p>
+    <w:p>
+      <w:pPr>
+        <w:ind w:firstLine="420"/>
+        <w:rPr>
+          <w:rFonts w:asciiTheme="minorEastAsia" w:hAnsiTheme="minorEastAsia"/>
+        </w:rPr>
+      </w:pPr>
+    </w:p>
+    <w:p>
+      <w:pPr>
+        <w:ind w:firstLine="420"/>
+        <w:rPr>
+          <w:rFonts w:asciiTheme="minorEastAsia" w:hAnsiTheme="minorEastAsia"/>
+        </w:rPr>
+      </w:pPr>
+    </w:p>
+    <w:p>
+      <w:pPr>
+        <w:ind w:firstLine="420"/>
+        <w:rPr>
+          <w:rFonts w:asciiTheme="minorEastAsia" w:hAnsiTheme="minorEastAsia"/>
+        </w:rPr>
+      </w:pPr>
+    </w:p>
+    <w:p>
+      <w:pPr>
+        <w:ind w:firstLine="420"/>
+        <w:rPr>
+          <w:rFonts w:asciiTheme="minorEastAsia" w:hAnsiTheme="minorEastAsia"/>
+        </w:rPr>
+      </w:pPr>
+    </w:p>
+    <w:p>
+      <w:pPr>
+        <w:ind w:firstLine="420"/>
+        <w:rPr>
+          <w:rFonts w:asciiTheme="minorEastAsia" w:hAnsiTheme="minorEastAsia"/>
+        </w:rPr>
+      </w:pPr>
+    </w:p>
+    <w:p>
+      <w:pPr>
+        <w:ind w:firstLine="420"/>
+        <w:rPr>
+          <w:rFonts w:asciiTheme="minorEastAsia" w:hAnsiTheme="minorEastAsia"/>
+        </w:rPr>
+      </w:pPr>
+    </w:p>
+    <w:p>
+      <w:pPr>
+        <w:ind w:firstLine="420"/>
+        <w:rPr>
+          <w:rFonts w:asciiTheme="minorEastAsia" w:hAnsiTheme="minorEastAsia"/>
+        </w:rPr>
+      </w:pPr>
+    </w:p>
+    <w:p>
+      <w:pPr>
+        <w:ind w:firstLine="420"/>
+        <w:rPr>
+          <w:rFonts w:asciiTheme="minorEastAsia" w:hAnsiTheme="minorEastAsia"/>
+        </w:rPr>
+      </w:pPr>
+    </w:p>
+    <w:p>
+      <w:pPr>
+        <w:ind w:firstLine="420"/>
+        <w:rPr>
+          <w:rFonts w:asciiTheme="minorEastAsia" w:hAnsiTheme="minorEastAsia"/>
+        </w:rPr>
+      </w:pPr>
+    </w:p>
+    <w:p>
+      <w:pPr>
+        <w:ind w:firstLine="420"/>
+        <w:rPr>
+          <w:rFonts w:asciiTheme="minorEastAsia" w:hAnsiTheme="minorEastAsia"/>
+        </w:rPr>
+      </w:pPr>
+    </w:p>
+    <w:p>
+      <w:pPr>
+        <w:ind w:firstLine="420"/>
+        <w:rPr>
+          <w:rFonts w:asciiTheme="minorEastAsia" w:hAnsiTheme="minorEastAsia"/>
+        </w:rPr>
+      </w:pPr>
+    </w:p>
+    <w:p>
+      <w:pPr>
+        <w:ind w:firstLine="420"/>
+        <w:rPr>
+          <w:rFonts w:asciiTheme="minorEastAsia" w:hAnsiTheme="minorEastAsia"/>
+        </w:rPr>
+      </w:pPr>
+    </w:p>
+    <w:p>
+      <w:pPr>
+        <w:ind w:firstLine="420"/>
+        <w:rPr>
+          <w:rFonts w:asciiTheme="minorEastAsia" w:hAnsiTheme="minorEastAsia"/>
+        </w:rPr>
+      </w:pPr>
+    </w:p>
+    <w:p>
+      <w:pPr>
+        <w:ind w:firstLine="420"/>
+        <w:rPr>
+          <w:rFonts w:asciiTheme="minorEastAsia" w:hAnsiTheme="minorEastAsia"/>
+        </w:rPr>
+      </w:pPr>
+    </w:p>
+    <w:p>
+      <w:pPr>
+        <w:ind w:firstLine="420"/>
+        <w:rPr>
+          <w:rFonts w:asciiTheme="minorEastAsia" w:hAnsiTheme="minorEastAsia"/>
+        </w:rPr>
+      </w:pPr>
+    </w:p>
+    <w:p>
+      <w:pPr>
+        <w:ind w:firstLine="420"/>
+        <w:rPr>
+          <w:rFonts w:asciiTheme="minorEastAsia" w:hAnsiTheme="minorEastAsia"/>
+        </w:rPr>
+      </w:pPr>
+    </w:p>
+    <w:p>
+      <w:pPr>
+        <w:ind w:firstLine="420"/>
+        <w:rPr>
+          <w:rFonts w:asciiTheme="minorEastAsia" w:hAnsiTheme="minorEastAsia"/>
+        </w:rPr>
+      </w:pPr>
+    </w:p>
+    <w:p>
+      <w:pPr>
+        <w:ind w:firstLine="420"/>
+        <w:rPr>
+          <w:rFonts w:asciiTheme="minorEastAsia" w:hAnsiTheme="minorEastAsia"/>
+        </w:rPr>
+      </w:pPr>
+    </w:p>
+    <w:p>
+      <w:pPr>
+        <w:ind w:firstLine="420"/>
+        <w:rPr>
+          <w:rFonts w:asciiTheme="minorEastAsia" w:hAnsiTheme="minorEastAsia" w:hint="eastAsia"/>
+        </w:rPr>
+      </w:pPr>
+    </w:p>
+    <w:p>
+      <w:pPr>
+        <w:ind w:firstLine="420"/>
+        <w:rPr>
+          <w:rFonts w:asciiTheme="minorEastAsia" w:hAnsiTheme="minorEastAsia"/>
+        </w:rPr>
+      </w:pPr>
+    </w:p>
+    <w:p>
+      <w:pPr>
+        <w:ind w:firstLine="420"/>
+        <w:rPr>
+          <w:rFonts w:asciiTheme="minorEastAsia" w:hAnsiTheme="minorEastAsia"/>
+        </w:rPr>
+      </w:pPr>
+    </w:p>
+    <w:p>
+      <w:pPr>
+        <w:ind w:firstLine="420"/>
+        <w:rPr>
+          <w:rFonts w:asciiTheme="minorEastAsia" w:hAnsiTheme="minorEastAsia"/>
+        </w:rPr>
+      </w:pPr>
+    </w:p>
+    <w:p>
+      <w:pPr>
+        <w:ind w:firstLine="420"/>
+        <w:rPr>
+          <w:rFonts w:asciiTheme="minorEastAsia" w:hAnsiTheme="minorEastAsia"/>
+        </w:rPr>
+      </w:pPr>
+    </w:p>
+    <w:p>
+      <w:pPr>
+        <w:ind w:firstLine="420"/>
+        <w:rPr>
+          <w:rFonts w:asciiTheme="minorEastAsia" w:hAnsiTheme="minorEastAsia"/>
+        </w:rPr>
+      </w:pPr>
+    </w:p>
+    <w:p>
+      <w:pPr>
+        <w:ind w:firstLine="420"/>
+        <w:rPr>
+          <w:rFonts w:asciiTheme="minorEastAsia" w:hAnsiTheme="minorEastAsia"/>
+        </w:rPr>
+      </w:pPr>
+    </w:p>
+    <w:p>
+      <w:pPr>
+        <w:ind w:firstLine="420"/>
+        <w:rPr>
+          <w:rFonts w:asciiTheme="minorEastAsia" w:hAnsiTheme="minorEastAsia"/>
+        </w:rPr>
+      </w:pPr>
+    </w:p>
+    <w:p>
+      <w:pPr>
+        <w:ind w:firstLine="420"/>
+        <w:rPr>
+          <w:rFonts w:asciiTheme="minorEastAsia" w:hAnsiTheme="minorEastAsia"/>
+        </w:rPr>
+      </w:pPr>
+    </w:p>
+    <w:p>
+      <w:pPr>
+        <w:ind w:firstLine="420"/>
+        <w:rPr>
+          <w:rFonts w:asciiTheme="minorEastAsia" w:hAnsiTheme="minorEastAsia"/>
+        </w:rPr>
+      </w:pPr>
+    </w:p>
+    <w:p>
+      <w:pPr>
+        <w:ind w:firstLine="420"/>
+        <w:rPr>
+          <w:rFonts w:asciiTheme="minorEastAsia" w:hAnsiTheme="minorEastAsia"/>
+        </w:rPr>
+      </w:pPr>
+    </w:p>
+    <w:p>
+      <w:pPr>
+        <w:ind w:firstLine="420"/>
+        <w:rPr>
+          <w:rFonts w:asciiTheme="minorEastAsia" w:hAnsiTheme="minorEastAsia"/>
+        </w:rPr>
+      </w:pPr>
+    </w:p>
+    <w:p>
+      <w:pPr>
+        <w:ind w:firstLine="420"/>
+        <w:rPr>
+          <w:rFonts w:asciiTheme="minorEastAsia" w:hAnsiTheme="minorEastAsia" w:hint="eastAsia"/>
+        </w:rPr>
+      </w:pPr>
+    </w:p>
+    <w:p>
+      <w:pPr>
+        <w:ind w:firstLine="420"/>
+        <w:rPr>
+          <w:rFonts w:asciiTheme="minorEastAsia" w:hAnsiTheme="minorEastAsia"/>
+        </w:rPr>
+      </w:pPr>
+    </w:p>
+    <w:p>
+      <w:pPr>
+        <w:ind w:firstLine="420"/>
+        <w:rPr>
+          <w:rFonts w:asciiTheme="minorEastAsia" w:hAnsiTheme="minorEastAsia" w:hint="eastAsia"/>
+        </w:rPr>
+      </w:pPr>
+    </w:p>
+    <w:p>
+      <w:pPr>
+        <w:ind w:firstLine="420"/>
+        <w:rPr>
+          <w:rFonts w:asciiTheme="minorEastAsia" w:hAnsiTheme="minorEastAsia"/>
+        </w:rPr>
+      </w:pPr>
+    </w:p>
+    <w:p>
+      <w:pPr>
+        <w:ind w:firstLine="420"/>
+        <w:rPr>
+          <w:rFonts w:asciiTheme="minorEastAsia" w:hAnsiTheme="minorEastAsia" w:hint="eastAsia"/>
+        </w:rPr>
+      </w:pPr>
+    </w:p>
+    <w:p>
+      <w:pPr>
+        <w:ind w:firstLine="420"/>
+        <w:rPr>
+          <w:rFonts w:asciiTheme="minorEastAsia" w:hAnsiTheme="minorEastAsia" w:hint="eastAsia"/>
+        </w:rPr>
+      </w:pPr>
+    </w:p>
+    <w:p>
+      <w:pPr>
+        <w:rPr>
+          <w:rFonts w:asciiTheme="minorEastAsia" w:hAnsiTheme="minorEastAsia"/>
+        </w:rPr>
+      </w:pPr>
+    </w:p>
+    <w:p>
+      <w:pPr>
+        <w:rPr>
+          <w:rFonts w:asciiTheme="minorEastAsia" w:hAnsiTheme="minorEastAsia" w:hint="eastAsia"/>
+        </w:rPr>
+      </w:pPr>
+    </w:p>
+    <w:p>
+      <w:pPr>
+        <w:rPr>
+          <w:rFonts w:asciiTheme="minorEastAsia" w:hAnsiTheme="minorEastAsia"/>
+        </w:rPr>
+      </w:pPr>
+    </w:p>
+    <w:p>
+      <w:pPr>
+        <w:rPr>
+          <w:rFonts w:asciiTheme="minorEastAsia" w:hAnsiTheme="minorEastAsia"/>
         </w:rPr>
       </w:pPr>
       <w:r>
@@ -90,7 +1235,7 @@
         <w:pStyle w:val="HTML"/>
         <w:numPr>
           <w:ilvl w:val="0"/>
-          <w:numId w:val="4"/>
+          <w:numId w:val="1"/>
         </w:numPr>
         <w:shd w:val="clear" w:color="auto" w:fill="FFFFFF"/>
         <w:rPr>
@@ -178,526 +1323,6 @@
             <wp:extent cx="5274310" cy="1234440"/>
             <wp:effectExtent l="0" t="0" r="2540" b="3810"/>
             <wp:docPr id="2" name="图片 2"/>
-            <wp:cNvGraphicFramePr>
-              <a:graphicFrameLocks xmlns:a="http://schemas.openxmlformats.org/drawingml/2006/main" noChangeAspect="1"/>
-            </wp:cNvGraphicFramePr>
-            <a:graphic xmlns:a="http://schemas.openxmlformats.org/drawingml/2006/main">
-              <a:graphicData uri="http://schemas.openxmlformats.org/drawingml/2006/picture">
-                <pic:pic xmlns:pic="http://schemas.openxmlformats.org/drawingml/2006/picture">
-                  <pic:nvPicPr>
-                    <pic:cNvPr id="1" name=""/>
-                    <pic:cNvPicPr/>
-                  </pic:nvPicPr>
-                  <pic:blipFill>
-                    <a:blip r:embed="rId7"/>
-                    <a:stretch>
-                      <a:fillRect/>
-                    </a:stretch>
-                  </pic:blipFill>
-                  <pic:spPr>
-                    <a:xfrm>
-                      <a:off x="0" y="0"/>
-                      <a:ext cx="5274310" cy="1234440"/>
-                    </a:xfrm>
-                    <a:prstGeom prst="rect">
-                      <a:avLst/>
-                    </a:prstGeom>
-                  </pic:spPr>
-                </pic:pic>
-              </a:graphicData>
-            </a:graphic>
-          </wp:inline>
-        </w:drawing>
-      </w:r>
-    </w:p>
-    <w:p>
-      <w:pPr>
-        <w:pStyle w:val="HTML"/>
-        <w:shd w:val="clear" w:color="auto" w:fill="FFFFFF"/>
-        <w:rPr>
-          <w:color w:val="000000"/>
-          <w:sz w:val="23"/>
-          <w:szCs w:val="23"/>
-        </w:rPr>
-      </w:pPr>
-      <w:r>
-        <w:rPr>
-          <w:color w:val="000000"/>
-          <w:sz w:val="23"/>
-          <w:szCs w:val="23"/>
-        </w:rPr>
-        <w:t>默认含有的属性</w:t>
-      </w:r>
-      <w:r>
-        <w:rPr>
-          <w:rFonts w:hint="eastAsia"/>
-          <w:color w:val="000000"/>
-          <w:sz w:val="23"/>
-          <w:szCs w:val="23"/>
-        </w:rPr>
-        <w:t>有：</w:t>
-      </w:r>
-    </w:p>
-    <w:p>
-      <w:pPr>
-        <w:pStyle w:val="HTML"/>
-        <w:shd w:val="clear" w:color="auto" w:fill="FFFFFF"/>
-        <w:rPr>
-          <w:color w:val="000000"/>
-          <w:sz w:val="23"/>
-          <w:szCs w:val="23"/>
-        </w:rPr>
-      </w:pPr>
-      <w:r>
-        <w:rPr>
-          <w:rFonts w:hint="eastAsia"/>
-          <w:b/>
-          <w:bCs/>
-          <w:color w:val="008000"/>
-          <w:sz w:val="23"/>
-          <w:szCs w:val="23"/>
-        </w:rPr>
-        <w:t>timestamp</w:t>
-      </w:r>
-      <w:r>
-        <w:rPr>
-          <w:b/>
-          <w:bCs/>
-          <w:color w:val="008000"/>
-          <w:sz w:val="23"/>
-          <w:szCs w:val="23"/>
-        </w:rPr>
-        <w:t>:</w:t>
-      </w:r>
-      <w:r>
-        <w:rPr>
-          <w:b/>
-          <w:bCs/>
-          <w:color w:val="008000"/>
-          <w:sz w:val="23"/>
-          <w:szCs w:val="23"/>
-        </w:rPr>
-        <w:t>错误发生的时间戳</w:t>
-      </w:r>
-    </w:p>
-    <w:p>
-      <w:pPr>
-        <w:pStyle w:val="HTML"/>
-        <w:shd w:val="clear" w:color="auto" w:fill="FFFFFF"/>
-        <w:rPr>
-          <w:color w:val="000000"/>
-          <w:sz w:val="23"/>
-          <w:szCs w:val="23"/>
-        </w:rPr>
-      </w:pPr>
-      <w:r>
-        <w:rPr>
-          <w:rFonts w:hint="eastAsia"/>
-          <w:b/>
-          <w:bCs/>
-          <w:color w:val="008000"/>
-          <w:sz w:val="23"/>
-          <w:szCs w:val="23"/>
-        </w:rPr>
-        <w:t>status</w:t>
-      </w:r>
-      <w:r>
-        <w:rPr>
-          <w:b/>
-          <w:bCs/>
-          <w:color w:val="008000"/>
-          <w:sz w:val="23"/>
-          <w:szCs w:val="23"/>
-        </w:rPr>
-        <w:t>:</w:t>
-      </w:r>
-      <w:r>
-        <w:rPr>
-          <w:b/>
-          <w:bCs/>
-          <w:color w:val="008000"/>
-          <w:sz w:val="23"/>
-          <w:szCs w:val="23"/>
-        </w:rPr>
-        <w:t>http错误码</w:t>
-      </w:r>
-    </w:p>
-    <w:p>
-      <w:pPr>
-        <w:pStyle w:val="HTML"/>
-        <w:shd w:val="clear" w:color="auto" w:fill="FFFFFF"/>
-        <w:rPr>
-          <w:color w:val="000000"/>
-          <w:sz w:val="23"/>
-          <w:szCs w:val="23"/>
-        </w:rPr>
-      </w:pPr>
-      <w:r>
-        <w:rPr>
-          <w:rFonts w:hint="eastAsia"/>
-          <w:b/>
-          <w:bCs/>
-          <w:color w:val="008000"/>
-          <w:sz w:val="23"/>
-          <w:szCs w:val="23"/>
-        </w:rPr>
-        <w:t>error</w:t>
-      </w:r>
-      <w:r>
-        <w:rPr>
-          <w:b/>
-          <w:bCs/>
-          <w:color w:val="008000"/>
-          <w:sz w:val="23"/>
-          <w:szCs w:val="23"/>
-        </w:rPr>
-        <w:t>:</w:t>
-      </w:r>
-      <w:r>
-        <w:rPr>
-          <w:b/>
-          <w:bCs/>
-          <w:color w:val="008000"/>
-          <w:sz w:val="23"/>
-          <w:szCs w:val="23"/>
-        </w:rPr>
-        <w:t xml:space="preserve"> </w:t>
-      </w:r>
-      <w:r>
-        <w:rPr>
-          <w:b/>
-          <w:bCs/>
-          <w:color w:val="008000"/>
-          <w:sz w:val="23"/>
-          <w:szCs w:val="23"/>
-        </w:rPr>
-        <w:t>http错误码</w:t>
-      </w:r>
-      <w:r>
-        <w:rPr>
-          <w:b/>
-          <w:bCs/>
-          <w:color w:val="008000"/>
-          <w:sz w:val="23"/>
-          <w:szCs w:val="23"/>
-        </w:rPr>
-        <w:t>对应的说明</w:t>
-      </w:r>
-    </w:p>
-    <w:p>
-      <w:pPr>
-        <w:pStyle w:val="HTML"/>
-        <w:shd w:val="clear" w:color="auto" w:fill="FFFFFF"/>
-        <w:rPr>
-          <w:color w:val="000000"/>
-          <w:sz w:val="23"/>
-          <w:szCs w:val="23"/>
-        </w:rPr>
-      </w:pPr>
-      <w:r>
-        <w:rPr>
-          <w:rFonts w:hint="eastAsia"/>
-          <w:b/>
-          <w:bCs/>
-          <w:color w:val="008000"/>
-          <w:sz w:val="23"/>
-          <w:szCs w:val="23"/>
-        </w:rPr>
-        <w:t>exception</w:t>
-      </w:r>
-      <w:r>
-        <w:rPr>
-          <w:b/>
-          <w:bCs/>
-          <w:color w:val="008000"/>
-          <w:sz w:val="23"/>
-          <w:szCs w:val="23"/>
-        </w:rPr>
-        <w:t>:</w:t>
-      </w:r>
-      <w:r>
-        <w:rPr>
-          <w:b/>
-          <w:bCs/>
-          <w:color w:val="008000"/>
-          <w:sz w:val="23"/>
-          <w:szCs w:val="23"/>
-        </w:rPr>
-        <w:t>异常类名</w:t>
-      </w:r>
-    </w:p>
-    <w:p>
-      <w:pPr>
-        <w:pStyle w:val="HTML"/>
-        <w:shd w:val="clear" w:color="auto" w:fill="FFFFFF"/>
-        <w:rPr>
-          <w:rFonts w:hint="eastAsia"/>
-          <w:color w:val="000000"/>
-          <w:sz w:val="23"/>
-          <w:szCs w:val="23"/>
-        </w:rPr>
-      </w:pPr>
-      <w:r>
-        <w:rPr>
-          <w:rFonts w:hint="eastAsia"/>
-          <w:b/>
-          <w:bCs/>
-          <w:color w:val="008000"/>
-          <w:sz w:val="23"/>
-          <w:szCs w:val="23"/>
-        </w:rPr>
-        <w:t>message</w:t>
-      </w:r>
-      <w:r>
-        <w:rPr>
-          <w:b/>
-          <w:bCs/>
-          <w:color w:val="008000"/>
-          <w:sz w:val="23"/>
-          <w:szCs w:val="23"/>
-        </w:rPr>
-        <w:t>:</w:t>
-      </w:r>
-      <w:r>
-        <w:rPr>
-          <w:b/>
-          <w:bCs/>
-          <w:color w:val="008000"/>
-          <w:sz w:val="23"/>
-          <w:szCs w:val="23"/>
-        </w:rPr>
-        <w:t>错误消息</w:t>
-      </w:r>
-    </w:p>
-    <w:p>
-      <w:pPr>
-        <w:pStyle w:val="HTML"/>
-        <w:shd w:val="clear" w:color="auto" w:fill="FFFFFF"/>
-        <w:rPr>
-          <w:color w:val="000000"/>
-          <w:sz w:val="23"/>
-          <w:szCs w:val="23"/>
-        </w:rPr>
-      </w:pPr>
-      <w:r>
-        <w:rPr>
-          <w:rFonts w:hint="eastAsia"/>
-          <w:b/>
-          <w:bCs/>
-          <w:color w:val="008000"/>
-          <w:sz w:val="23"/>
-          <w:szCs w:val="23"/>
-        </w:rPr>
-        <w:t>errors</w:t>
-      </w:r>
-      <w:r>
-        <w:rPr>
-          <w:b/>
-          <w:bCs/>
-          <w:color w:val="008000"/>
-          <w:sz w:val="23"/>
-          <w:szCs w:val="23"/>
-        </w:rPr>
-        <w:t>:</w:t>
-      </w:r>
-      <w:r>
-        <w:rPr>
-          <w:b/>
-          <w:bCs/>
-          <w:color w:val="008000"/>
-          <w:sz w:val="23"/>
-          <w:szCs w:val="23"/>
-        </w:rPr>
-        <w:t>参数绑定错误</w:t>
-      </w:r>
-    </w:p>
-    <w:p>
-      <w:pPr>
-        <w:pStyle w:val="HTML"/>
-        <w:shd w:val="clear" w:color="auto" w:fill="FFFFFF"/>
-        <w:rPr>
-          <w:color w:val="000000"/>
-          <w:sz w:val="23"/>
-          <w:szCs w:val="23"/>
-        </w:rPr>
-      </w:pPr>
-      <w:r>
-        <w:rPr>
-          <w:rFonts w:hint="eastAsia"/>
-          <w:b/>
-          <w:bCs/>
-          <w:color w:val="008000"/>
-          <w:sz w:val="23"/>
-          <w:szCs w:val="23"/>
-        </w:rPr>
-        <w:t>trace</w:t>
-      </w:r>
-      <w:r>
-        <w:rPr>
-          <w:b/>
-          <w:bCs/>
-          <w:color w:val="008000"/>
-          <w:sz w:val="23"/>
-          <w:szCs w:val="23"/>
-        </w:rPr>
-        <w:t>:</w:t>
-      </w:r>
-      <w:r>
-        <w:rPr>
-          <w:b/>
-          <w:bCs/>
-          <w:color w:val="008000"/>
-          <w:sz w:val="23"/>
-          <w:szCs w:val="23"/>
-        </w:rPr>
-        <w:t>出错的堆栈信息</w:t>
-      </w:r>
-    </w:p>
-    <w:p>
-      <w:pPr>
-        <w:pStyle w:val="HTML"/>
-        <w:shd w:val="clear" w:color="auto" w:fill="FFFFFF"/>
-        <w:rPr>
-          <w:rFonts w:hint="eastAsia"/>
-          <w:color w:val="000000"/>
-          <w:sz w:val="23"/>
-          <w:szCs w:val="23"/>
-        </w:rPr>
-      </w:pPr>
-      <w:r>
-        <w:rPr>
-          <w:rFonts w:hint="eastAsia"/>
-          <w:b/>
-          <w:bCs/>
-          <w:color w:val="008000"/>
-          <w:sz w:val="23"/>
-          <w:szCs w:val="23"/>
-        </w:rPr>
-        <w:t>path</w:t>
-      </w:r>
-      <w:r>
-        <w:rPr>
-          <w:b/>
-          <w:bCs/>
-          <w:color w:val="008000"/>
-          <w:sz w:val="23"/>
-          <w:szCs w:val="23"/>
-        </w:rPr>
-        <w:t>:</w:t>
-      </w:r>
-      <w:r>
-        <w:rPr>
-          <w:b/>
-          <w:bCs/>
-          <w:color w:val="008000"/>
-          <w:sz w:val="23"/>
-          <w:szCs w:val="23"/>
-        </w:rPr>
-        <w:t>请求出错的路径</w:t>
-      </w:r>
-    </w:p>
-    <w:p>
-      <w:pPr>
-        <w:pStyle w:val="HTML"/>
-        <w:numPr>
-          <w:ilvl w:val="0"/>
-          <w:numId w:val="4"/>
-        </w:numPr>
-        <w:shd w:val="clear" w:color="auto" w:fill="FFFFFF"/>
-        <w:rPr>
-          <w:rFonts w:hint="eastAsia"/>
-          <w:color w:val="000000"/>
-          <w:sz w:val="23"/>
-          <w:szCs w:val="23"/>
-        </w:rPr>
-      </w:pPr>
-      <w:r>
-        <w:rPr>
-          <w:rFonts w:hint="eastAsia"/>
-          <w:color w:val="000000"/>
-          <w:sz w:val="23"/>
-          <w:szCs w:val="23"/>
-        </w:rPr>
-        <w:t>配置视图解析器</w:t>
-      </w:r>
-      <w:r>
-        <w:rPr>
-          <w:rFonts w:hint="eastAsia"/>
-          <w:color w:val="000000"/>
-          <w:sz w:val="23"/>
-          <w:szCs w:val="23"/>
-        </w:rPr>
-        <w:t>,用于解析</w:t>
-      </w:r>
-      <w:r>
-        <w:rPr>
-          <w:rFonts w:hint="eastAsia"/>
-          <w:color w:val="000000"/>
-          <w:sz w:val="23"/>
-          <w:szCs w:val="23"/>
-        </w:rPr>
-        <w:t>ModelAndView</w:t>
-      </w:r>
-    </w:p>
-    <w:p>
-      <w:pPr>
-        <w:pStyle w:val="HTML"/>
-        <w:shd w:val="clear" w:color="auto" w:fill="FFFFFF"/>
-        <w:rPr>
-          <w:rFonts w:hint="eastAsia"/>
-          <w:color w:val="000000"/>
-          <w:sz w:val="23"/>
-          <w:szCs w:val="23"/>
-        </w:rPr>
-      </w:pPr>
-      <w:r>
-        <w:rPr>
-          <w:rFonts w:hint="eastAsia"/>
-          <w:color w:val="000000"/>
-          <w:sz w:val="23"/>
-          <w:szCs w:val="23"/>
-        </w:rPr>
-        <w:t>org.springframework.boot.autoconfigure.web</w:t>
-      </w:r>
-      <w:r>
-        <w:rPr>
-          <w:rFonts w:hint="eastAsia"/>
-          <w:color w:val="000000"/>
-          <w:sz w:val="23"/>
-          <w:szCs w:val="23"/>
-        </w:rPr>
-        <w:t>.</w:t>
-      </w:r>
-      <w:r>
-        <w:rPr>
-          <w:rFonts w:hint="eastAsia"/>
-          <w:color w:val="000000"/>
-          <w:sz w:val="23"/>
-          <w:szCs w:val="23"/>
-        </w:rPr>
-        <w:t>DefaultErrorViewResolver</w:t>
-      </w:r>
-    </w:p>
-    <w:p>
-      <w:pPr>
-        <w:pStyle w:val="HTML"/>
-        <w:shd w:val="clear" w:color="auto" w:fill="FFFFFF"/>
-        <w:rPr>
-          <w:rFonts w:hint="eastAsia"/>
-          <w:color w:val="000000"/>
-          <w:sz w:val="23"/>
-          <w:szCs w:val="23"/>
-        </w:rPr>
-      </w:pPr>
-      <w:r>
-        <w:rPr>
-          <w:noProof/>
-        </w:rPr>
-        <w:drawing>
-          <wp:inline distT="0" distB="0" distL="0" distR="0" wp14:anchorId="45C091F5" wp14:editId="3618285A">
-            <wp:extent cx="2962275" cy="1247775"/>
-            <wp:effectExtent l="0" t="0" r="9525" b="9525"/>
-            <wp:docPr id="3" name="图片 3"/>
             <wp:cNvGraphicFramePr>
               <a:graphicFrameLocks xmlns:a="http://schemas.openxmlformats.org/drawingml/2006/main" noChangeAspect="1"/>
             </wp:cNvGraphicFramePr>
@@ -717,7 +1342,7 @@
                   <pic:spPr>
                     <a:xfrm>
                       <a:off x="0" y="0"/>
-                      <a:ext cx="2962275" cy="1247775"/>
+                      <a:ext cx="5274310" cy="1234440"/>
                     </a:xfrm>
                     <a:prstGeom prst="rect">
                       <a:avLst/>
@@ -733,51 +1358,41 @@
     <w:p>
       <w:pPr>
         <w:pStyle w:val="HTML"/>
-        <w:numPr>
-          <w:ilvl w:val="0"/>
-          <w:numId w:val="4"/>
-        </w:numPr>
-        <w:shd w:val="clear" w:color="auto" w:fill="FFFFFF"/>
-        <w:rPr>
-          <w:rFonts w:asciiTheme="minorEastAsia" w:hAnsiTheme="minorEastAsia" w:hint="eastAsia"/>
-        </w:rPr>
-      </w:pPr>
-      <w:r>
-        <w:rPr>
-          <w:rFonts w:asciiTheme="minorEastAsia" w:hAnsiTheme="minorEastAsia"/>
-        </w:rPr>
-        <w:t>配置异常控制器</w:t>
-      </w:r>
-      <w:r>
-        <w:rPr>
-          <w:rFonts w:asciiTheme="minorEastAsia" w:hAnsiTheme="minorEastAsia" w:hint="eastAsia"/>
-        </w:rPr>
-        <w:t>,发生异常时调整的url</w:t>
-      </w:r>
-      <w:r>
-        <w:rPr>
-          <w:rFonts w:asciiTheme="minorEastAsia" w:hAnsiTheme="minorEastAsia"/>
-        </w:rPr>
-        <w:t>,默认是</w:t>
-      </w:r>
-      <w:r>
-        <w:rPr>
-          <w:rFonts w:asciiTheme="minorEastAsia" w:hAnsiTheme="minorEastAsia" w:hint="eastAsia"/>
-        </w:rPr>
-        <w:t>/</w:t>
-      </w:r>
-      <w:r>
-        <w:rPr>
-          <w:rFonts w:asciiTheme="minorEastAsia" w:hAnsiTheme="minorEastAsia"/>
-        </w:rPr>
-        <w:t>error</w:t>
-      </w:r>
-      <w:r>
-        <w:rPr>
-          <w:rFonts w:asciiTheme="minorEastAsia" w:hAnsiTheme="minorEastAsia"/>
-        </w:rPr>
-        <w:t>,可以通过</w:t>
-      </w:r>
+        <w:shd w:val="clear" w:color="auto" w:fill="FFFFFF"/>
+        <w:rPr>
+          <w:color w:val="000000"/>
+          <w:sz w:val="23"/>
+          <w:szCs w:val="23"/>
+        </w:rPr>
+      </w:pPr>
+      <w:r>
+        <w:rPr>
+          <w:color w:val="000000"/>
+          <w:sz w:val="23"/>
+          <w:szCs w:val="23"/>
+        </w:rPr>
+        <w:t>默认含有的属性</w:t>
+      </w:r>
+      <w:r>
+        <w:rPr>
+          <w:rFonts w:hint="eastAsia"/>
+          <w:color w:val="000000"/>
+          <w:sz w:val="23"/>
+          <w:szCs w:val="23"/>
+        </w:rPr>
+        <w:t>有：</w:t>
+      </w:r>
+    </w:p>
+    <w:p>
+      <w:pPr>
+        <w:pStyle w:val="HTML"/>
+        <w:shd w:val="clear" w:color="auto" w:fill="FFFFFF"/>
+        <w:rPr>
+          <w:color w:val="000000"/>
+          <w:sz w:val="23"/>
+          <w:szCs w:val="23"/>
+        </w:rPr>
+      </w:pPr>
       <w:r>
         <w:rPr>
           <w:rFonts w:hint="eastAsia"/>
@@ -787,58 +1402,391 @@
           <w:sz w:val="23"/>
           <w:szCs w:val="23"/>
         </w:rPr>
-        <w:t>server.error.path</w:t>
-      </w:r>
-      <w:r>
-        <w:rPr>
-          <w:rFonts w:asciiTheme="minorEastAsia" w:hAnsiTheme="minorEastAsia"/>
-        </w:rPr>
-        <w:t>进行配置</w:t>
-      </w:r>
-    </w:p>
-    <w:p>
-      <w:pPr>
-        <w:pStyle w:val="HTML"/>
-        <w:shd w:val="clear" w:color="auto" w:fill="FFFFFF"/>
-        <w:rPr>
-          <w:color w:val="000000"/>
-          <w:sz w:val="23"/>
-          <w:szCs w:val="23"/>
-        </w:rPr>
-      </w:pPr>
-      <w:r>
-        <w:rPr>
-          <w:rFonts w:hint="eastAsia"/>
-          <w:color w:val="000000"/>
-          <w:sz w:val="23"/>
-          <w:szCs w:val="23"/>
-        </w:rPr>
-        <w:t>org.springframework.boot.autoconfigure.web</w:t>
-      </w:r>
-      <w:r>
-        <w:rPr>
-          <w:color w:val="000000"/>
-          <w:sz w:val="23"/>
-          <w:szCs w:val="23"/>
-        </w:rPr>
-        <w:t>.</w:t>
-      </w:r>
-      <w:r>
-        <w:rPr>
-          <w:rFonts w:hint="eastAsia"/>
-          <w:color w:val="000000"/>
-          <w:sz w:val="23"/>
-          <w:szCs w:val="23"/>
-        </w:rPr>
-        <w:t>BasicErrorController</w:t>
-      </w:r>
-    </w:p>
-    <w:p>
-      <w:pPr>
-        <w:pStyle w:val="HTML"/>
-        <w:shd w:val="clear" w:color="auto" w:fill="FFFFFF"/>
-        <w:rPr>
-          <w:rFonts w:hint="eastAsia"/>
+        <w:t>timestamp</w:t>
+      </w:r>
+      <w:r>
+        <w:rPr>
+          <w:b/>
+          <w:bCs/>
+          <w:color w:val="008000"/>
+          <w:sz w:val="23"/>
+          <w:szCs w:val="23"/>
+        </w:rPr>
+        <w:t>:</w:t>
+      </w:r>
+      <w:r>
+        <w:rPr>
+          <w:b/>
+          <w:bCs/>
+          <w:color w:val="008000"/>
+          <w:sz w:val="23"/>
+          <w:szCs w:val="23"/>
+        </w:rPr>
+        <w:t>错误发生的时间戳</w:t>
+      </w:r>
+    </w:p>
+    <w:p>
+      <w:pPr>
+        <w:pStyle w:val="HTML"/>
+        <w:shd w:val="clear" w:color="auto" w:fill="FFFFFF"/>
+        <w:rPr>
+          <w:color w:val="000000"/>
+          <w:sz w:val="23"/>
+          <w:szCs w:val="23"/>
+        </w:rPr>
+      </w:pPr>
+      <w:r>
+        <w:rPr>
+          <w:rFonts w:hint="eastAsia"/>
+          <w:b/>
+          <w:bCs/>
+          <w:color w:val="008000"/>
+          <w:sz w:val="23"/>
+          <w:szCs w:val="23"/>
+        </w:rPr>
+        <w:t>status</w:t>
+      </w:r>
+      <w:r>
+        <w:rPr>
+          <w:b/>
+          <w:bCs/>
+          <w:color w:val="008000"/>
+          <w:sz w:val="23"/>
+          <w:szCs w:val="23"/>
+        </w:rPr>
+        <w:t>:</w:t>
+      </w:r>
+      <w:r>
+        <w:rPr>
+          <w:b/>
+          <w:bCs/>
+          <w:color w:val="008000"/>
+          <w:sz w:val="23"/>
+          <w:szCs w:val="23"/>
+        </w:rPr>
+        <w:t>http错误码</w:t>
+      </w:r>
+    </w:p>
+    <w:p>
+      <w:pPr>
+        <w:pStyle w:val="HTML"/>
+        <w:shd w:val="clear" w:color="auto" w:fill="FFFFFF"/>
+        <w:rPr>
+          <w:color w:val="000000"/>
+          <w:sz w:val="23"/>
+          <w:szCs w:val="23"/>
+        </w:rPr>
+      </w:pPr>
+      <w:r>
+        <w:rPr>
+          <w:rFonts w:hint="eastAsia"/>
+          <w:b/>
+          <w:bCs/>
+          <w:color w:val="008000"/>
+          <w:sz w:val="23"/>
+          <w:szCs w:val="23"/>
+        </w:rPr>
+        <w:t>error</w:t>
+      </w:r>
+      <w:r>
+        <w:rPr>
+          <w:b/>
+          <w:bCs/>
+          <w:color w:val="008000"/>
+          <w:sz w:val="23"/>
+          <w:szCs w:val="23"/>
+        </w:rPr>
+        <w:t>:</w:t>
+      </w:r>
+      <w:r>
+        <w:rPr>
+          <w:b/>
+          <w:bCs/>
+          <w:color w:val="008000"/>
+          <w:sz w:val="23"/>
+          <w:szCs w:val="23"/>
+        </w:rPr>
+        <w:t xml:space="preserve"> </w:t>
+      </w:r>
+      <w:r>
+        <w:rPr>
+          <w:b/>
+          <w:bCs/>
+          <w:color w:val="008000"/>
+          <w:sz w:val="23"/>
+          <w:szCs w:val="23"/>
+        </w:rPr>
+        <w:t>http错误码对应的说明</w:t>
+      </w:r>
+    </w:p>
+    <w:p>
+      <w:pPr>
+        <w:pStyle w:val="HTML"/>
+        <w:shd w:val="clear" w:color="auto" w:fill="FFFFFF"/>
+        <w:rPr>
+          <w:color w:val="000000"/>
+          <w:sz w:val="23"/>
+          <w:szCs w:val="23"/>
+        </w:rPr>
+      </w:pPr>
+      <w:r>
+        <w:rPr>
+          <w:rFonts w:hint="eastAsia"/>
+          <w:b/>
+          <w:bCs/>
+          <w:color w:val="008000"/>
+          <w:sz w:val="23"/>
+          <w:szCs w:val="23"/>
+        </w:rPr>
+        <w:t>exception</w:t>
+      </w:r>
+      <w:r>
+        <w:rPr>
+          <w:b/>
+          <w:bCs/>
+          <w:color w:val="008000"/>
+          <w:sz w:val="23"/>
+          <w:szCs w:val="23"/>
+        </w:rPr>
+        <w:t>:</w:t>
+      </w:r>
+      <w:r>
+        <w:rPr>
+          <w:b/>
+          <w:bCs/>
+          <w:color w:val="008000"/>
+          <w:sz w:val="23"/>
+          <w:szCs w:val="23"/>
+        </w:rPr>
+        <w:t>异常类名</w:t>
+      </w:r>
+    </w:p>
+    <w:p>
+      <w:pPr>
+        <w:pStyle w:val="HTML"/>
+        <w:shd w:val="clear" w:color="auto" w:fill="FFFFFF"/>
+        <w:rPr>
+          <w:color w:val="000000"/>
+          <w:sz w:val="23"/>
+          <w:szCs w:val="23"/>
+        </w:rPr>
+      </w:pPr>
+      <w:r>
+        <w:rPr>
+          <w:rFonts w:hint="eastAsia"/>
+          <w:b/>
+          <w:bCs/>
+          <w:color w:val="008000"/>
+          <w:sz w:val="23"/>
+          <w:szCs w:val="23"/>
+        </w:rPr>
+        <w:t>message</w:t>
+      </w:r>
+      <w:r>
+        <w:rPr>
+          <w:b/>
+          <w:bCs/>
+          <w:color w:val="008000"/>
+          <w:sz w:val="23"/>
+          <w:szCs w:val="23"/>
+        </w:rPr>
+        <w:t>:</w:t>
+      </w:r>
+      <w:r>
+        <w:rPr>
+          <w:b/>
+          <w:bCs/>
+          <w:color w:val="008000"/>
+          <w:sz w:val="23"/>
+          <w:szCs w:val="23"/>
+        </w:rPr>
+        <w:t>错误消息</w:t>
+      </w:r>
+    </w:p>
+    <w:p>
+      <w:pPr>
+        <w:pStyle w:val="HTML"/>
+        <w:shd w:val="clear" w:color="auto" w:fill="FFFFFF"/>
+        <w:rPr>
+          <w:color w:val="000000"/>
+          <w:sz w:val="23"/>
+          <w:szCs w:val="23"/>
+        </w:rPr>
+      </w:pPr>
+      <w:r>
+        <w:rPr>
+          <w:rFonts w:hint="eastAsia"/>
+          <w:b/>
+          <w:bCs/>
+          <w:color w:val="008000"/>
+          <w:sz w:val="23"/>
+          <w:szCs w:val="23"/>
+        </w:rPr>
+        <w:t>errors</w:t>
+      </w:r>
+      <w:r>
+        <w:rPr>
+          <w:b/>
+          <w:bCs/>
+          <w:color w:val="008000"/>
+          <w:sz w:val="23"/>
+          <w:szCs w:val="23"/>
+        </w:rPr>
+        <w:t>:</w:t>
+      </w:r>
+      <w:r>
+        <w:rPr>
+          <w:b/>
+          <w:bCs/>
+          <w:color w:val="008000"/>
+          <w:sz w:val="23"/>
+          <w:szCs w:val="23"/>
+        </w:rPr>
+        <w:t>参数绑定错误</w:t>
+      </w:r>
+    </w:p>
+    <w:p>
+      <w:pPr>
+        <w:pStyle w:val="HTML"/>
+        <w:shd w:val="clear" w:color="auto" w:fill="FFFFFF"/>
+        <w:rPr>
+          <w:color w:val="000000"/>
+          <w:sz w:val="23"/>
+          <w:szCs w:val="23"/>
+        </w:rPr>
+      </w:pPr>
+      <w:r>
+        <w:rPr>
+          <w:rFonts w:hint="eastAsia"/>
+          <w:b/>
+          <w:bCs/>
+          <w:color w:val="008000"/>
+          <w:sz w:val="23"/>
+          <w:szCs w:val="23"/>
+        </w:rPr>
+        <w:t>trace</w:t>
+      </w:r>
+      <w:r>
+        <w:rPr>
+          <w:b/>
+          <w:bCs/>
+          <w:color w:val="008000"/>
+          <w:sz w:val="23"/>
+          <w:szCs w:val="23"/>
+        </w:rPr>
+        <w:t>:</w:t>
+      </w:r>
+      <w:r>
+        <w:rPr>
+          <w:b/>
+          <w:bCs/>
+          <w:color w:val="008000"/>
+          <w:sz w:val="23"/>
+          <w:szCs w:val="23"/>
+        </w:rPr>
+        <w:t>出错的堆栈信息</w:t>
+      </w:r>
+    </w:p>
+    <w:p>
+      <w:pPr>
+        <w:pStyle w:val="HTML"/>
+        <w:shd w:val="clear" w:color="auto" w:fill="FFFFFF"/>
+        <w:rPr>
+          <w:color w:val="000000"/>
+          <w:sz w:val="23"/>
+          <w:szCs w:val="23"/>
+        </w:rPr>
+      </w:pPr>
+      <w:r>
+        <w:rPr>
+          <w:rFonts w:hint="eastAsia"/>
+          <w:b/>
+          <w:bCs/>
+          <w:color w:val="008000"/>
+          <w:sz w:val="23"/>
+          <w:szCs w:val="23"/>
+        </w:rPr>
+        <w:t>path</w:t>
+      </w:r>
+      <w:r>
+        <w:rPr>
+          <w:b/>
+          <w:bCs/>
+          <w:color w:val="008000"/>
+          <w:sz w:val="23"/>
+          <w:szCs w:val="23"/>
+        </w:rPr>
+        <w:t>:</w:t>
+      </w:r>
+      <w:r>
+        <w:rPr>
+          <w:b/>
+          <w:bCs/>
+          <w:color w:val="008000"/>
+          <w:sz w:val="23"/>
+          <w:szCs w:val="23"/>
+        </w:rPr>
+        <w:t>请求出错的路径</w:t>
+      </w:r>
+    </w:p>
+    <w:p>
+      <w:pPr>
+        <w:pStyle w:val="HTML"/>
+        <w:numPr>
+          <w:ilvl w:val="0"/>
+          <w:numId w:val="1"/>
+        </w:numPr>
+        <w:shd w:val="clear" w:color="auto" w:fill="FFFFFF"/>
+        <w:rPr>
+          <w:color w:val="000000"/>
+          <w:sz w:val="23"/>
+          <w:szCs w:val="23"/>
+        </w:rPr>
+      </w:pPr>
+      <w:r>
+        <w:rPr>
+          <w:rFonts w:hint="eastAsia"/>
+          <w:color w:val="000000"/>
+          <w:sz w:val="23"/>
+          <w:szCs w:val="23"/>
+        </w:rPr>
+        <w:t>配置视图解析器</w:t>
+      </w:r>
+      <w:r>
+        <w:rPr>
+          <w:rFonts w:hint="eastAsia"/>
+          <w:color w:val="000000"/>
+          <w:sz w:val="23"/>
+          <w:szCs w:val="23"/>
+        </w:rPr>
+        <w:t>,用于解析ModelAndView</w:t>
+      </w:r>
+    </w:p>
+    <w:p>
+      <w:pPr>
+        <w:pStyle w:val="HTML"/>
+        <w:shd w:val="clear" w:color="auto" w:fill="FFFFFF"/>
+        <w:rPr>
+          <w:color w:val="000000"/>
+          <w:sz w:val="23"/>
+          <w:szCs w:val="23"/>
+        </w:rPr>
+      </w:pPr>
+      <w:r>
+        <w:rPr>
+          <w:rFonts w:hint="eastAsia"/>
+          <w:color w:val="000000"/>
+          <w:sz w:val="23"/>
+          <w:szCs w:val="23"/>
+        </w:rPr>
+        <w:t>org.springframework.boot.autoconfigure.web.DefaultErrorViewResolver</w:t>
+      </w:r>
+    </w:p>
+    <w:p>
+      <w:pPr>
+        <w:pStyle w:val="HTML"/>
+        <w:shd w:val="clear" w:color="auto" w:fill="FFFFFF"/>
+        <w:rPr>
           <w:color w:val="000000"/>
           <w:sz w:val="23"/>
           <w:szCs w:val="23"/>
@@ -848,12 +1796,11 @@
         <w:rPr>
           <w:noProof/>
         </w:rPr>
-        <w:lastRenderedPageBreak/>
         <w:drawing>
-          <wp:inline distT="0" distB="0" distL="0" distR="0" wp14:anchorId="62698AB3" wp14:editId="601CDF2D">
-            <wp:extent cx="5267325" cy="2505075"/>
+          <wp:inline distT="0" distB="0" distL="0" distR="0" wp14:anchorId="45C091F5" wp14:editId="3618285A">
+            <wp:extent cx="2962275" cy="1247775"/>
             <wp:effectExtent l="0" t="0" r="9525" b="9525"/>
-            <wp:docPr id="4" name="图片 4"/>
+            <wp:docPr id="3" name="图片 3"/>
             <wp:cNvGraphicFramePr>
               <a:graphicFrameLocks xmlns:a="http://schemas.openxmlformats.org/drawingml/2006/main" noChangeAspect="1"/>
             </wp:cNvGraphicFramePr>
@@ -873,7 +1820,7 @@
                   <pic:spPr>
                     <a:xfrm>
                       <a:off x="0" y="0"/>
-                      <a:ext cx="5267325" cy="2505075"/>
+                      <a:ext cx="2962275" cy="1247775"/>
                     </a:xfrm>
                     <a:prstGeom prst="rect">
                       <a:avLst/>
@@ -891,7 +1838,7 @@
         <w:pStyle w:val="HTML"/>
         <w:numPr>
           <w:ilvl w:val="0"/>
-          <w:numId w:val="4"/>
+          <w:numId w:val="1"/>
         </w:numPr>
         <w:shd w:val="clear" w:color="auto" w:fill="FFFFFF"/>
         <w:rPr>
@@ -900,15 +1847,51 @@
       </w:pPr>
       <w:r>
         <w:rPr>
-          <w:rFonts w:asciiTheme="minorEastAsia" w:hAnsiTheme="minorEastAsia" w:hint="eastAsia"/>
-        </w:rPr>
-        <w:t>配置默认的错误View</w:t>
-      </w:r>
-      <w:r>
-        <w:rPr>
-          <w:rFonts w:asciiTheme="minorEastAsia" w:hAnsiTheme="minorEastAsia"/>
-        </w:rPr>
-        <w:t>,View名为</w:t>
+          <w:rFonts w:asciiTheme="minorEastAsia" w:hAnsiTheme="minorEastAsia"/>
+        </w:rPr>
+        <w:t>配置异常控制器</w:t>
+      </w:r>
+      <w:r>
+        <w:rPr>
+          <w:rFonts w:asciiTheme="minorEastAsia" w:hAnsiTheme="minorEastAsia" w:hint="eastAsia"/>
+        </w:rPr>
+        <w:t>,发生异常时</w:t>
+      </w:r>
+      <w:r>
+        <w:rPr>
+          <w:rFonts w:asciiTheme="minorEastAsia" w:hAnsiTheme="minorEastAsia" w:hint="eastAsia"/>
+        </w:rPr>
+        <w:t>跳转</w:t>
+      </w:r>
+      <w:r>
+        <w:rPr>
+          <w:rFonts w:asciiTheme="minorEastAsia" w:hAnsiTheme="minorEastAsia" w:hint="eastAsia"/>
+        </w:rPr>
+        <w:t>的url</w:t>
+      </w:r>
+      <w:r>
+        <w:rPr>
+          <w:rFonts w:asciiTheme="minorEastAsia" w:hAnsiTheme="minorEastAsia"/>
+        </w:rPr>
+        <w:t>,默认是</w:t>
+      </w:r>
+      <w:r>
+        <w:rPr>
+          <w:rFonts w:asciiTheme="minorEastAsia" w:hAnsiTheme="minorEastAsia" w:hint="eastAsia"/>
+        </w:rPr>
+        <w:t>/</w:t>
+      </w:r>
+      <w:r>
+        <w:rPr>
+          <w:rFonts w:asciiTheme="minorEastAsia" w:hAnsiTheme="minorEastAsia"/>
+        </w:rPr>
+        <w:t>error</w:t>
+      </w:r>
+      <w:r>
+        <w:rPr>
+          <w:rFonts w:asciiTheme="minorEastAsia" w:hAnsiTheme="minorEastAsia"/>
+        </w:rPr>
+        <w:t>,可以通过</w:t>
       </w:r>
       <w:r>
         <w:rPr>
@@ -919,31 +1902,50 @@
           <w:sz w:val="23"/>
           <w:szCs w:val="23"/>
         </w:rPr>
-        <w:t>error</w:t>
-      </w:r>
-      <w:r>
-        <w:rPr>
-          <w:rFonts w:asciiTheme="minorEastAsia" w:hAnsiTheme="minorEastAsia" w:hint="eastAsia"/>
-        </w:rPr>
-        <w:t>样式如下</w:t>
-      </w:r>
-      <w:r>
-        <w:rPr>
-          <w:rFonts w:asciiTheme="minorEastAsia" w:hAnsiTheme="minorEastAsia"/>
-        </w:rPr>
-        <w:t>(</w:t>
-      </w:r>
-      <w:r>
-        <w:rPr>
-          <w:rFonts w:asciiTheme="minorEastAsia" w:hAnsiTheme="minorEastAsia" w:hint="eastAsia"/>
-        </w:rPr>
-        <w:t>当找不到错误视图时使用)</w:t>
-      </w:r>
-      <w:r>
-        <w:rPr>
-          <w:rFonts w:asciiTheme="minorEastAsia" w:hAnsiTheme="minorEastAsia"/>
-        </w:rPr>
-        <w:t>:</w:t>
+        <w:t>server.error.path</w:t>
+      </w:r>
+      <w:r>
+        <w:rPr>
+          <w:rFonts w:asciiTheme="minorEastAsia" w:hAnsiTheme="minorEastAsia"/>
+        </w:rPr>
+        <w:t>进行配置</w:t>
+      </w:r>
+    </w:p>
+    <w:p>
+      <w:pPr>
+        <w:pStyle w:val="HTML"/>
+        <w:shd w:val="clear" w:color="auto" w:fill="FFFFFF"/>
+        <w:rPr>
+          <w:color w:val="000000"/>
+          <w:sz w:val="23"/>
+          <w:szCs w:val="23"/>
+        </w:rPr>
+      </w:pPr>
+      <w:r>
+        <w:rPr>
+          <w:rFonts w:hint="eastAsia"/>
+          <w:color w:val="000000"/>
+          <w:sz w:val="23"/>
+          <w:szCs w:val="23"/>
+        </w:rPr>
+        <w:t>org.springframework.boot.autoconfigure.web</w:t>
+      </w:r>
+      <w:r>
+        <w:rPr>
+          <w:color w:val="000000"/>
+          <w:sz w:val="23"/>
+          <w:szCs w:val="23"/>
+        </w:rPr>
+        <w:t>.</w:t>
+      </w:r>
+      <w:r>
+        <w:rPr>
+          <w:rFonts w:hint="eastAsia"/>
+          <w:color w:val="000000"/>
+          <w:sz w:val="23"/>
+          <w:szCs w:val="23"/>
+        </w:rPr>
+        <w:t>BasicErrorController</w:t>
       </w:r>
     </w:p>
     <w:p>
@@ -960,11 +1962,12 @@
         <w:rPr>
           <w:noProof/>
         </w:rPr>
+        <w:lastRenderedPageBreak/>
         <w:drawing>
-          <wp:inline distT="0" distB="0" distL="0" distR="0" wp14:anchorId="6831B958" wp14:editId="04113AA0">
-            <wp:extent cx="5274310" cy="1419860"/>
-            <wp:effectExtent l="0" t="0" r="2540" b="8890"/>
-            <wp:docPr id="5" name="图片 5"/>
+          <wp:inline distT="0" distB="0" distL="0" distR="0" wp14:anchorId="62698AB3" wp14:editId="601CDF2D">
+            <wp:extent cx="5267325" cy="2505075"/>
+            <wp:effectExtent l="0" t="0" r="9525" b="9525"/>
+            <wp:docPr id="4" name="图片 4"/>
             <wp:cNvGraphicFramePr>
               <a:graphicFrameLocks xmlns:a="http://schemas.openxmlformats.org/drawingml/2006/main" noChangeAspect="1"/>
             </wp:cNvGraphicFramePr>
@@ -984,7 +1987,7 @@
                   <pic:spPr>
                     <a:xfrm>
                       <a:off x="0" y="0"/>
-                      <a:ext cx="5274310" cy="1419860"/>
+                      <a:ext cx="5267325" cy="2505075"/>
                     </a:xfrm>
                     <a:prstGeom prst="rect">
                       <a:avLst/>
@@ -1002,50 +2005,24 @@
         <w:pStyle w:val="HTML"/>
         <w:numPr>
           <w:ilvl w:val="0"/>
-          <w:numId w:val="4"/>
+          <w:numId w:val="1"/>
         </w:numPr>
         <w:shd w:val="clear" w:color="auto" w:fill="FFFFFF"/>
         <w:rPr>
-          <w:color w:val="000000"/>
-          <w:sz w:val="23"/>
-          <w:szCs w:val="23"/>
-        </w:rPr>
-      </w:pPr>
-      <w:r>
-        <w:rPr>
-          <w:color w:val="000000"/>
-          <w:sz w:val="23"/>
-          <w:szCs w:val="23"/>
-        </w:rPr>
-        <w:t>定义错误页注册器</w:t>
-      </w:r>
-      <w:r>
-        <w:rPr>
-          <w:rFonts w:hint="eastAsia"/>
-          <w:color w:val="000000"/>
-          <w:sz w:val="23"/>
-          <w:szCs w:val="23"/>
-        </w:rPr>
-        <w:t>,用于配置容器的错误页</w:t>
-      </w:r>
-    </w:p>
-    <w:p>
-      <w:pPr>
-        <w:pStyle w:val="HTML"/>
-        <w:shd w:val="clear" w:color="auto" w:fill="FFFFFF"/>
-        <w:rPr>
-          <w:color w:val="000000"/>
-          <w:sz w:val="23"/>
-          <w:szCs w:val="23"/>
-        </w:rPr>
-      </w:pPr>
-      <w:r>
-        <w:rPr>
-          <w:color w:val="000000"/>
-          <w:sz w:val="23"/>
-          <w:szCs w:val="23"/>
-        </w:rPr>
-        <w:t>错误路径可以通过</w:t>
+          <w:rFonts w:asciiTheme="minorEastAsia" w:hAnsiTheme="minorEastAsia"/>
+        </w:rPr>
+      </w:pPr>
+      <w:r>
+        <w:rPr>
+          <w:rFonts w:asciiTheme="minorEastAsia" w:hAnsiTheme="minorEastAsia" w:hint="eastAsia"/>
+        </w:rPr>
+        <w:t>配置默认的错误View</w:t>
+      </w:r>
+      <w:r>
+        <w:rPr>
+          <w:rFonts w:asciiTheme="minorEastAsia" w:hAnsiTheme="minorEastAsia"/>
+        </w:rPr>
+        <w:t>,View名为</w:t>
       </w:r>
       <w:r>
         <w:rPr>
@@ -1056,313 +2033,52 @@
           <w:sz w:val="23"/>
           <w:szCs w:val="23"/>
         </w:rPr>
-        <w:t>server</w:t>
-      </w:r>
-      <w:r>
-        <w:rPr>
-          <w:rFonts w:hint="eastAsia"/>
-          <w:color w:val="000000"/>
-          <w:sz w:val="23"/>
-          <w:szCs w:val="23"/>
-        </w:rPr>
-        <w:t>.</w:t>
-      </w:r>
-      <w:r>
-        <w:rPr>
-          <w:rFonts w:hint="eastAsia"/>
-          <w:b/>
-          <w:bCs/>
-          <w:color w:val="008000"/>
-          <w:sz w:val="23"/>
-          <w:szCs w:val="23"/>
-        </w:rPr>
-        <w:t>error.path</w:t>
-      </w:r>
-      <w:r>
-        <w:rPr>
-          <w:b/>
-          <w:bCs/>
-          <w:color w:val="008000"/>
-          <w:sz w:val="23"/>
-          <w:szCs w:val="23"/>
-        </w:rPr>
-        <w:t>进行配置</w:t>
-      </w:r>
-      <w:r>
-        <w:rPr>
-          <w:rFonts w:hint="eastAsia"/>
-          <w:b/>
-          <w:bCs/>
-          <w:color w:val="008000"/>
-          <w:sz w:val="23"/>
-          <w:szCs w:val="23"/>
-        </w:rPr>
-        <w:t>,默认是：</w:t>
-      </w:r>
-      <w:r>
-        <w:rPr>
-          <w:rFonts w:hint="eastAsia"/>
-          <w:b/>
-          <w:bCs/>
-          <w:color w:val="008000"/>
-          <w:sz w:val="23"/>
-          <w:szCs w:val="23"/>
-        </w:rPr>
-        <w:t>/error</w:t>
-      </w:r>
-    </w:p>
-    <w:p>
-      <w:pPr>
-        <w:pStyle w:val="HTML"/>
-        <w:shd w:val="clear" w:color="auto" w:fill="FFFFFF"/>
-        <w:ind w:left="360"/>
-        <w:rPr>
-          <w:rFonts w:hint="eastAsia"/>
-          <w:color w:val="000000"/>
-          <w:sz w:val="23"/>
-          <w:szCs w:val="23"/>
-        </w:rPr>
-      </w:pPr>
-    </w:p>
-    <w:p>
-      <w:pPr>
-        <w:pStyle w:val="HTML"/>
-        <w:shd w:val="clear" w:color="auto" w:fill="FFFFFF"/>
-        <w:rPr>
-          <w:color w:val="000000"/>
-          <w:sz w:val="23"/>
-          <w:szCs w:val="23"/>
-        </w:rPr>
-      </w:pPr>
-      <w:r>
-        <w:rPr>
-          <w:color w:val="000000"/>
-          <w:sz w:val="23"/>
-          <w:szCs w:val="23"/>
-        </w:rPr>
-        <w:t>ErrorPageCustomizer</w:t>
-      </w:r>
-    </w:p>
-    <w:p>
-      <w:pPr>
-        <w:pStyle w:val="HTML"/>
-        <w:shd w:val="clear" w:color="auto" w:fill="FFFFFF"/>
-        <w:rPr>
-          <w:color w:val="000000"/>
-          <w:sz w:val="23"/>
-          <w:szCs w:val="23"/>
-        </w:rPr>
-      </w:pPr>
-    </w:p>
-    <w:p>
-      <w:pPr>
-        <w:pStyle w:val="HTML"/>
-        <w:shd w:val="clear" w:color="auto" w:fill="FFFFFF"/>
-        <w:rPr>
-          <w:color w:val="000000"/>
-          <w:sz w:val="23"/>
-          <w:szCs w:val="23"/>
-        </w:rPr>
-      </w:pPr>
-      <w:r>
-        <w:rPr>
-          <w:color w:val="000000"/>
-          <w:sz w:val="23"/>
-          <w:szCs w:val="23"/>
-        </w:rPr>
-        <w:t>在每个容器进行</w:t>
-      </w:r>
-      <w:r>
-        <w:rPr>
-          <w:rFonts w:hint="eastAsia"/>
-          <w:color w:val="000000"/>
-          <w:sz w:val="23"/>
-          <w:szCs w:val="23"/>
-        </w:rPr>
-        <w:t>configureContext</w:t>
-      </w:r>
-      <w:r>
-        <w:rPr>
-          <w:color w:val="000000"/>
-          <w:sz w:val="23"/>
-          <w:szCs w:val="23"/>
-        </w:rPr>
-        <w:t>时会使用到</w:t>
-      </w:r>
-    </w:p>
-    <w:p>
-      <w:pPr>
-        <w:pStyle w:val="HTML"/>
-        <w:shd w:val="clear" w:color="auto" w:fill="FFFFFF"/>
-        <w:rPr>
-          <w:rFonts w:hint="eastAsia"/>
-          <w:color w:val="000000"/>
-          <w:sz w:val="23"/>
-          <w:szCs w:val="23"/>
-        </w:rPr>
-      </w:pPr>
-      <w:r>
-        <w:rPr>
-          <w:rFonts w:hint="eastAsia"/>
-          <w:color w:val="000000"/>
-          <w:sz w:val="23"/>
-          <w:szCs w:val="23"/>
-        </w:rPr>
-        <w:t>org.springframework.boot.context.embedded.tomcat</w:t>
-      </w:r>
-      <w:r>
-        <w:rPr>
-          <w:rFonts w:hint="eastAsia"/>
-          <w:color w:val="000000"/>
-          <w:sz w:val="23"/>
-          <w:szCs w:val="23"/>
-        </w:rPr>
-        <w:t>.</w:t>
-      </w:r>
-      <w:r>
-        <w:rPr>
-          <w:color w:val="000000"/>
-          <w:sz w:val="23"/>
-          <w:szCs w:val="23"/>
-        </w:rPr>
-        <w:t>TomcatEmbeddedServletContainerFactory</w:t>
-      </w:r>
-    </w:p>
-    <w:p>
-      <w:pPr>
-        <w:pStyle w:val="HTML"/>
-        <w:shd w:val="clear" w:color="auto" w:fill="FFFFFF"/>
-        <w:rPr>
-          <w:color w:val="000000"/>
-          <w:sz w:val="23"/>
-          <w:szCs w:val="23"/>
-        </w:rPr>
-      </w:pPr>
-    </w:p>
-    <w:p>
-      <w:pPr>
-        <w:pStyle w:val="HTML"/>
-        <w:shd w:val="clear" w:color="auto" w:fill="FFFFFF"/>
-        <w:rPr>
-          <w:rFonts w:hint="eastAsia"/>
-          <w:color w:val="000000"/>
-          <w:sz w:val="23"/>
-          <w:szCs w:val="23"/>
-        </w:rPr>
-      </w:pPr>
-      <w:r>
-        <w:rPr>
-          <w:rFonts w:hint="eastAsia"/>
-          <w:color w:val="000000"/>
-          <w:sz w:val="23"/>
-          <w:szCs w:val="23"/>
-        </w:rPr>
-        <w:t>上面的内容只是SpringBoot提供的错误页处理方式</w:t>
-      </w:r>
-      <w:r>
-        <w:rPr>
-          <w:rFonts w:hint="eastAsia"/>
-          <w:color w:val="000000"/>
-          <w:sz w:val="23"/>
-          <w:szCs w:val="23"/>
-        </w:rPr>
-        <w:t>,而不是SpringMVC的异常处理。</w:t>
-      </w:r>
-      <w:bookmarkStart w:id="0" w:name="_GoBack"/>
-      <w:bookmarkEnd w:id="0"/>
-    </w:p>
-    <w:p>
-      <w:pPr>
-        <w:pStyle w:val="HTML"/>
-        <w:shd w:val="clear" w:color="auto" w:fill="FFFFFF"/>
-        <w:rPr>
-          <w:rFonts w:hint="eastAsia"/>
-          <w:color w:val="000000"/>
-          <w:sz w:val="23"/>
-          <w:szCs w:val="23"/>
-        </w:rPr>
-      </w:pPr>
-    </w:p>
-    <w:p>
-      <w:pPr>
-        <w:pStyle w:val="HTML"/>
-        <w:shd w:val="clear" w:color="auto" w:fill="FFFFFF"/>
-        <w:rPr>
-          <w:rFonts w:hint="eastAsia"/>
-          <w:color w:val="000000"/>
-          <w:sz w:val="23"/>
-          <w:szCs w:val="23"/>
-        </w:rPr>
-      </w:pPr>
-    </w:p>
-    <w:p>
-      <w:pPr>
-        <w:pStyle w:val="HTML"/>
-        <w:shd w:val="clear" w:color="auto" w:fill="FFFFFF"/>
-        <w:rPr>
-          <w:color w:val="000000"/>
-          <w:sz w:val="23"/>
-          <w:szCs w:val="23"/>
-        </w:rPr>
-      </w:pPr>
-      <w:r>
-        <w:rPr>
-          <w:color w:val="000000"/>
-          <w:sz w:val="23"/>
-          <w:szCs w:val="23"/>
-        </w:rPr>
-        <w:t>默认</w:t>
-      </w:r>
-      <w:r>
-        <w:rPr>
-          <w:rFonts w:hint="eastAsia"/>
-          <w:color w:val="000000"/>
-          <w:sz w:val="23"/>
-          <w:szCs w:val="23"/>
-        </w:rPr>
-        <w:t>错误页</w:t>
-      </w:r>
-      <w:r>
-        <w:rPr>
-          <w:color w:val="000000"/>
-          <w:sz w:val="23"/>
-          <w:szCs w:val="23"/>
-        </w:rPr>
-        <w:t>处理流程</w:t>
-      </w:r>
-      <w:r>
-        <w:rPr>
-          <w:rFonts w:hint="eastAsia"/>
-          <w:color w:val="000000"/>
-          <w:sz w:val="23"/>
-          <w:szCs w:val="23"/>
-        </w:rPr>
-        <w:t>：</w:t>
-      </w:r>
-    </w:p>
-    <w:p>
-      <w:pPr>
-        <w:rPr>
-          <w:rFonts w:asciiTheme="minorEastAsia" w:hAnsiTheme="minorEastAsia"/>
-        </w:rPr>
-      </w:pPr>
-    </w:p>
-    <w:p>
-      <w:pPr>
-        <w:rPr>
-          <w:rFonts w:asciiTheme="minorEastAsia" w:hAnsiTheme="minorEastAsia"/>
+        <w:t>error</w:t>
+      </w:r>
+      <w:r>
+        <w:rPr>
+          <w:rFonts w:asciiTheme="minorEastAsia" w:hAnsiTheme="minorEastAsia" w:hint="eastAsia"/>
+        </w:rPr>
+        <w:t>样式如下</w:t>
+      </w:r>
+      <w:r>
+        <w:rPr>
+          <w:rFonts w:asciiTheme="minorEastAsia" w:hAnsiTheme="minorEastAsia"/>
+        </w:rPr>
+        <w:t>(</w:t>
+      </w:r>
+      <w:r>
+        <w:rPr>
+          <w:rFonts w:asciiTheme="minorEastAsia" w:hAnsiTheme="minorEastAsia" w:hint="eastAsia"/>
+        </w:rPr>
+        <w:t>当找不到错误视图时使用)</w:t>
+      </w:r>
+      <w:r>
+        <w:rPr>
+          <w:rFonts w:asciiTheme="minorEastAsia" w:hAnsiTheme="minorEastAsia"/>
+        </w:rPr>
+        <w:t>:</w:t>
+      </w:r>
+    </w:p>
+    <w:p>
+      <w:pPr>
+        <w:pStyle w:val="HTML"/>
+        <w:shd w:val="clear" w:color="auto" w:fill="FFFFFF"/>
+        <w:rPr>
+          <w:color w:val="000000"/>
+          <w:sz w:val="23"/>
+          <w:szCs w:val="23"/>
         </w:rPr>
       </w:pPr>
       <w:r>
         <w:rPr>
           <w:noProof/>
         </w:rPr>
-        <w:lastRenderedPageBreak/>
         <w:drawing>
-          <wp:inline distT="0" distB="0" distL="0" distR="0" wp14:anchorId="20532CFB" wp14:editId="3C2E6762">
-            <wp:extent cx="5274310" cy="3664585"/>
-            <wp:effectExtent l="0" t="0" r="2540" b="0"/>
-            <wp:docPr id="1" name="图片 1"/>
+          <wp:inline distT="0" distB="0" distL="0" distR="0" wp14:anchorId="6831B958" wp14:editId="04113AA0">
+            <wp:extent cx="5274310" cy="1419860"/>
+            <wp:effectExtent l="0" t="0" r="2540" b="8890"/>
+            <wp:docPr id="5" name="图片 5"/>
             <wp:cNvGraphicFramePr>
               <a:graphicFrameLocks xmlns:a="http://schemas.openxmlformats.org/drawingml/2006/main" noChangeAspect="1"/>
             </wp:cNvGraphicFramePr>
@@ -1382,7 +2098,7 @@
                   <pic:spPr>
                     <a:xfrm>
                       <a:off x="0" y="0"/>
-                      <a:ext cx="5274310" cy="3664585"/>
+                      <a:ext cx="5274310" cy="1419860"/>
                     </a:xfrm>
                     <a:prstGeom prst="rect">
                       <a:avLst/>
@@ -1398,24 +2114,67 @@
     <w:p>
       <w:pPr>
         <w:pStyle w:val="HTML"/>
-        <w:shd w:val="clear" w:color="auto" w:fill="FFFFFF"/>
-        <w:rPr>
-          <w:color w:val="000000"/>
-          <w:sz w:val="23"/>
-          <w:szCs w:val="23"/>
-        </w:rPr>
-      </w:pPr>
-      <w:r>
-        <w:rPr>
-          <w:rFonts w:hint="eastAsia"/>
-          <w:color w:val="000000"/>
-          <w:sz w:val="23"/>
-          <w:szCs w:val="23"/>
-        </w:rPr>
-        <w:t>org.springframework.web.servlet.view</w:t>
-      </w:r>
-      <w:r>
-        <w:rPr>
+        <w:numPr>
+          <w:ilvl w:val="0"/>
+          <w:numId w:val="1"/>
+        </w:numPr>
+        <w:shd w:val="clear" w:color="auto" w:fill="FFFFFF"/>
+        <w:rPr>
+          <w:color w:val="000000"/>
+          <w:sz w:val="23"/>
+          <w:szCs w:val="23"/>
+        </w:rPr>
+      </w:pPr>
+      <w:r>
+        <w:rPr>
+          <w:color w:val="000000"/>
+          <w:sz w:val="23"/>
+          <w:szCs w:val="23"/>
+        </w:rPr>
+        <w:t>定义错误页注册器</w:t>
+      </w:r>
+      <w:r>
+        <w:rPr>
+          <w:rFonts w:hint="eastAsia"/>
+          <w:color w:val="000000"/>
+          <w:sz w:val="23"/>
+          <w:szCs w:val="23"/>
+        </w:rPr>
+        <w:t>,用于配置容器的错误页</w:t>
+      </w:r>
+    </w:p>
+    <w:p>
+      <w:pPr>
+        <w:pStyle w:val="HTML"/>
+        <w:shd w:val="clear" w:color="auto" w:fill="FFFFFF"/>
+        <w:rPr>
+          <w:color w:val="000000"/>
+          <w:sz w:val="23"/>
+          <w:szCs w:val="23"/>
+        </w:rPr>
+      </w:pPr>
+      <w:r>
+        <w:rPr>
+          <w:color w:val="000000"/>
+          <w:sz w:val="23"/>
+          <w:szCs w:val="23"/>
+        </w:rPr>
+        <w:t>错误路径可以通过</w:t>
+      </w:r>
+      <w:r>
+        <w:rPr>
+          <w:rFonts w:hint="eastAsia"/>
+          <w:b/>
+          <w:bCs/>
+          <w:color w:val="008000"/>
+          <w:sz w:val="23"/>
+          <w:szCs w:val="23"/>
+        </w:rPr>
+        <w:t>server</w:t>
+      </w:r>
+      <w:r>
+        <w:rPr>
+          <w:rFonts w:hint="eastAsia"/>
           <w:color w:val="000000"/>
           <w:sz w:val="23"/>
           <w:szCs w:val="23"/>
@@ -1425,180 +2184,272 @@
       <w:r>
         <w:rPr>
           <w:rFonts w:hint="eastAsia"/>
-          <w:color w:val="000000"/>
-          <w:sz w:val="23"/>
-          <w:szCs w:val="23"/>
-        </w:rPr>
-        <w:t>BeanNameViewResolver</w:t>
-      </w:r>
-    </w:p>
-    <w:p>
-      <w:pPr>
-        <w:pStyle w:val="HTML"/>
-        <w:shd w:val="clear" w:color="auto" w:fill="FFFFFF"/>
-        <w:tabs>
-          <w:tab w:val="clear" w:pos="916"/>
-        </w:tabs>
-        <w:rPr>
-          <w:color w:val="000000"/>
-          <w:sz w:val="23"/>
-          <w:szCs w:val="23"/>
-        </w:rPr>
-      </w:pPr>
-    </w:p>
-    <w:p>
-      <w:pPr>
-        <w:pStyle w:val="HTML"/>
-        <w:shd w:val="clear" w:color="auto" w:fill="FFFFFF"/>
-        <w:tabs>
-          <w:tab w:val="clear" w:pos="916"/>
-        </w:tabs>
-        <w:ind w:firstLineChars="200" w:firstLine="460"/>
-        <w:rPr>
-          <w:color w:val="000000"/>
-          <w:sz w:val="23"/>
-          <w:szCs w:val="23"/>
-        </w:rPr>
-      </w:pPr>
-      <w:r>
-        <w:rPr>
-          <w:color w:val="000000"/>
-          <w:sz w:val="23"/>
-          <w:szCs w:val="23"/>
-        </w:rPr>
-        <w:t>从Spring Context将viewName作为bean的名称</w:t>
-      </w:r>
-      <w:r>
-        <w:rPr>
-          <w:rFonts w:hint="eastAsia"/>
-          <w:color w:val="000000"/>
-          <w:sz w:val="23"/>
-          <w:szCs w:val="23"/>
-        </w:rPr>
-        <w:t>，</w:t>
-      </w:r>
-      <w:r>
-        <w:rPr>
-          <w:color w:val="000000"/>
-          <w:sz w:val="23"/>
-          <w:szCs w:val="23"/>
-        </w:rPr>
-        <w:t>获取对应View类型的bean</w:t>
-      </w:r>
-      <w:r>
-        <w:rPr>
-          <w:rFonts w:hint="eastAsia"/>
-          <w:color w:val="000000"/>
-          <w:sz w:val="23"/>
-          <w:szCs w:val="23"/>
-        </w:rPr>
-        <w:t>，</w:t>
-      </w:r>
-      <w:r>
-        <w:rPr>
-          <w:color w:val="000000"/>
-          <w:sz w:val="23"/>
-          <w:szCs w:val="23"/>
-        </w:rPr>
-        <w:t>然后返回</w:t>
-      </w:r>
-      <w:r>
-        <w:rPr>
-          <w:rFonts w:hint="eastAsia"/>
-          <w:color w:val="000000"/>
-          <w:sz w:val="23"/>
-          <w:szCs w:val="23"/>
-        </w:rPr>
-        <w:t>。</w:t>
-      </w:r>
-    </w:p>
-    <w:p>
-      <w:pPr>
-        <w:pStyle w:val="HTML"/>
-        <w:shd w:val="clear" w:color="auto" w:fill="FFFFFF"/>
-        <w:tabs>
-          <w:tab w:val="clear" w:pos="916"/>
-        </w:tabs>
-        <w:ind w:firstLineChars="200" w:firstLine="460"/>
-        <w:rPr>
-          <w:color w:val="000000"/>
-          <w:sz w:val="23"/>
-          <w:szCs w:val="23"/>
-        </w:rPr>
-      </w:pPr>
-    </w:p>
-    <w:p>
-      <w:pPr>
-        <w:pStyle w:val="HTML"/>
-        <w:shd w:val="clear" w:color="auto" w:fill="FFFFFF"/>
-        <w:tabs>
-          <w:tab w:val="clear" w:pos="916"/>
-        </w:tabs>
-        <w:ind w:firstLineChars="200" w:firstLine="460"/>
-        <w:rPr>
-          <w:color w:val="000000"/>
-          <w:sz w:val="23"/>
-          <w:szCs w:val="23"/>
-        </w:rPr>
-      </w:pPr>
-    </w:p>
-    <w:p>
-      <w:pPr>
-        <w:pStyle w:val="HTML"/>
-        <w:shd w:val="clear" w:color="auto" w:fill="FFFFFF"/>
-        <w:tabs>
-          <w:tab w:val="clear" w:pos="916"/>
-        </w:tabs>
-        <w:ind w:firstLineChars="200" w:firstLine="460"/>
-        <w:rPr>
-          <w:rFonts w:hint="eastAsia"/>
-          <w:color w:val="000000"/>
-          <w:sz w:val="23"/>
-          <w:szCs w:val="23"/>
-        </w:rPr>
-      </w:pPr>
-      <w:r>
-        <w:rPr>
-          <w:color w:val="000000"/>
-          <w:sz w:val="23"/>
-          <w:szCs w:val="23"/>
-        </w:rPr>
-        <w:t>SpringMVC默认会添加</w:t>
-      </w:r>
-      <w:r>
-        <w:rPr>
-          <w:rFonts w:hint="eastAsia"/>
-          <w:color w:val="000000"/>
-          <w:sz w:val="23"/>
-          <w:szCs w:val="23"/>
-        </w:rPr>
-        <w:t>3个ExceptionHandlerResolver</w:t>
-      </w:r>
-    </w:p>
-    <w:p>
-      <w:pPr>
-        <w:pStyle w:val="HTML"/>
-        <w:shd w:val="clear" w:color="auto" w:fill="FFFFFF"/>
-        <w:tabs>
-          <w:tab w:val="clear" w:pos="916"/>
-        </w:tabs>
-        <w:ind w:firstLineChars="200" w:firstLine="480"/>
-        <w:rPr>
-          <w:rFonts w:hint="eastAsia"/>
-          <w:color w:val="000000"/>
-          <w:sz w:val="23"/>
-          <w:szCs w:val="23"/>
+          <w:b/>
+          <w:bCs/>
+          <w:color w:val="008000"/>
+          <w:sz w:val="23"/>
+          <w:szCs w:val="23"/>
+        </w:rPr>
+        <w:t>error.path</w:t>
+      </w:r>
+      <w:r>
+        <w:rPr>
+          <w:b/>
+          <w:bCs/>
+          <w:color w:val="008000"/>
+          <w:sz w:val="23"/>
+          <w:szCs w:val="23"/>
+        </w:rPr>
+        <w:t>进行配置</w:t>
+      </w:r>
+      <w:r>
+        <w:rPr>
+          <w:rFonts w:hint="eastAsia"/>
+          <w:b/>
+          <w:bCs/>
+          <w:color w:val="008000"/>
+          <w:sz w:val="23"/>
+          <w:szCs w:val="23"/>
+        </w:rPr>
+        <w:t>,默认是：/error</w:t>
+      </w:r>
+    </w:p>
+    <w:p>
+      <w:pPr>
+        <w:pStyle w:val="HTML"/>
+        <w:shd w:val="clear" w:color="auto" w:fill="FFFFFF"/>
+        <w:ind w:left="360"/>
+        <w:rPr>
+          <w:color w:val="000000"/>
+          <w:sz w:val="23"/>
+          <w:szCs w:val="23"/>
+        </w:rPr>
+      </w:pPr>
+    </w:p>
+    <w:p>
+      <w:pPr>
+        <w:pStyle w:val="HTML"/>
+        <w:shd w:val="clear" w:color="auto" w:fill="FFFFFF"/>
+        <w:rPr>
+          <w:color w:val="000000"/>
+          <w:sz w:val="23"/>
+          <w:szCs w:val="23"/>
+        </w:rPr>
+      </w:pPr>
+      <w:r>
+        <w:rPr>
+          <w:color w:val="000000"/>
+          <w:sz w:val="23"/>
+          <w:szCs w:val="23"/>
+        </w:rPr>
+        <w:t>ErrorPageCustomizer</w:t>
+      </w:r>
+    </w:p>
+    <w:p>
+      <w:pPr>
+        <w:pStyle w:val="HTML"/>
+        <w:shd w:val="clear" w:color="auto" w:fill="FFFFFF"/>
+        <w:rPr>
+          <w:color w:val="000000"/>
+          <w:sz w:val="23"/>
+          <w:szCs w:val="23"/>
+        </w:rPr>
+      </w:pPr>
+    </w:p>
+    <w:p>
+      <w:pPr>
+        <w:pStyle w:val="HTML"/>
+        <w:shd w:val="clear" w:color="auto" w:fill="FFFFFF"/>
+        <w:rPr>
+          <w:color w:val="000000"/>
+          <w:sz w:val="23"/>
+          <w:szCs w:val="23"/>
+        </w:rPr>
+      </w:pPr>
+      <w:r>
+        <w:rPr>
+          <w:color w:val="000000"/>
+          <w:sz w:val="23"/>
+          <w:szCs w:val="23"/>
+        </w:rPr>
+        <w:t>在每个容器进行</w:t>
+      </w:r>
+      <w:r>
+        <w:rPr>
+          <w:rFonts w:hint="eastAsia"/>
+          <w:color w:val="000000"/>
+          <w:sz w:val="23"/>
+          <w:szCs w:val="23"/>
+        </w:rPr>
+        <w:t>configureContext</w:t>
+      </w:r>
+      <w:r>
+        <w:rPr>
+          <w:color w:val="000000"/>
+          <w:sz w:val="23"/>
+          <w:szCs w:val="23"/>
+        </w:rPr>
+        <w:t>时会使用到</w:t>
+      </w:r>
+    </w:p>
+    <w:p>
+      <w:pPr>
+        <w:pStyle w:val="HTML"/>
+        <w:shd w:val="clear" w:color="auto" w:fill="FFFFFF"/>
+        <w:rPr>
+          <w:color w:val="000000"/>
+          <w:sz w:val="23"/>
+          <w:szCs w:val="23"/>
+        </w:rPr>
+      </w:pPr>
+      <w:r>
+        <w:rPr>
+          <w:rFonts w:hint="eastAsia"/>
+          <w:color w:val="000000"/>
+          <w:sz w:val="23"/>
+          <w:szCs w:val="23"/>
+        </w:rPr>
+        <w:t>org.springframework.boot.context.embedded.tomcat.</w:t>
+      </w:r>
+      <w:r>
+        <w:rPr>
+          <w:color w:val="000000"/>
+          <w:sz w:val="23"/>
+          <w:szCs w:val="23"/>
+        </w:rPr>
+        <w:t>TomcatEmbeddedServletContainerFactory</w:t>
+      </w:r>
+    </w:p>
+    <w:p>
+      <w:pPr>
+        <w:pStyle w:val="HTML"/>
+        <w:shd w:val="clear" w:color="auto" w:fill="FFFFFF"/>
+        <w:rPr>
+          <w:color w:val="000000"/>
+          <w:sz w:val="23"/>
+          <w:szCs w:val="23"/>
+        </w:rPr>
+      </w:pPr>
+    </w:p>
+    <w:p>
+      <w:pPr>
+        <w:pStyle w:val="HTML"/>
+        <w:shd w:val="clear" w:color="auto" w:fill="FFFFFF"/>
+        <w:rPr>
+          <w:color w:val="000000"/>
+          <w:sz w:val="23"/>
+          <w:szCs w:val="23"/>
+        </w:rPr>
+      </w:pPr>
+      <w:r>
+        <w:rPr>
+          <w:rFonts w:hint="eastAsia"/>
+          <w:color w:val="000000"/>
+          <w:sz w:val="23"/>
+          <w:szCs w:val="23"/>
+        </w:rPr>
+        <w:t>上面的内容只是SpringBoot提供的错误页处理方式</w:t>
+      </w:r>
+      <w:r>
+        <w:rPr>
+          <w:rFonts w:hint="eastAsia"/>
+          <w:color w:val="000000"/>
+          <w:sz w:val="23"/>
+          <w:szCs w:val="23"/>
+        </w:rPr>
+        <w:t>,而不是SpringMVC的异常处理。</w:t>
+      </w:r>
+    </w:p>
+    <w:p>
+      <w:pPr>
+        <w:pStyle w:val="HTML"/>
+        <w:shd w:val="clear" w:color="auto" w:fill="FFFFFF"/>
+        <w:rPr>
+          <w:color w:val="000000"/>
+          <w:sz w:val="23"/>
+          <w:szCs w:val="23"/>
+        </w:rPr>
+      </w:pPr>
+    </w:p>
+    <w:p>
+      <w:pPr>
+        <w:pStyle w:val="HTML"/>
+        <w:shd w:val="clear" w:color="auto" w:fill="FFFFFF"/>
+        <w:rPr>
+          <w:color w:val="000000"/>
+          <w:sz w:val="23"/>
+          <w:szCs w:val="23"/>
+        </w:rPr>
+      </w:pPr>
+    </w:p>
+    <w:p>
+      <w:pPr>
+        <w:pStyle w:val="HTML"/>
+        <w:shd w:val="clear" w:color="auto" w:fill="FFFFFF"/>
+        <w:rPr>
+          <w:color w:val="000000"/>
+          <w:sz w:val="23"/>
+          <w:szCs w:val="23"/>
+        </w:rPr>
+      </w:pPr>
+      <w:r>
+        <w:rPr>
+          <w:color w:val="000000"/>
+          <w:sz w:val="23"/>
+          <w:szCs w:val="23"/>
+        </w:rPr>
+        <w:t>默认</w:t>
+      </w:r>
+      <w:r>
+        <w:rPr>
+          <w:rFonts w:hint="eastAsia"/>
+          <w:color w:val="000000"/>
+          <w:sz w:val="23"/>
+          <w:szCs w:val="23"/>
+        </w:rPr>
+        <w:t>错误页</w:t>
+      </w:r>
+      <w:r>
+        <w:rPr>
+          <w:color w:val="000000"/>
+          <w:sz w:val="23"/>
+          <w:szCs w:val="23"/>
+        </w:rPr>
+        <w:t>处理流程</w:t>
+      </w:r>
+      <w:r>
+        <w:rPr>
+          <w:rFonts w:hint="eastAsia"/>
+          <w:color w:val="000000"/>
+          <w:sz w:val="23"/>
+          <w:szCs w:val="23"/>
+        </w:rPr>
+        <w:t>：</w:t>
+      </w:r>
+    </w:p>
+    <w:p>
+      <w:pPr>
+        <w:rPr>
+          <w:rFonts w:asciiTheme="minorEastAsia" w:hAnsiTheme="minorEastAsia"/>
+        </w:rPr>
+      </w:pPr>
+    </w:p>
+    <w:p>
+      <w:pPr>
+        <w:rPr>
+          <w:rFonts w:asciiTheme="minorEastAsia" w:hAnsiTheme="minorEastAsia"/>
         </w:rPr>
       </w:pPr>
       <w:r>
         <w:rPr>
           <w:noProof/>
         </w:rPr>
+        <w:lastRenderedPageBreak/>
         <w:drawing>
-          <wp:inline distT="0" distB="0" distL="0" distR="0" wp14:anchorId="0E77C2A5" wp14:editId="76AFC82B">
-            <wp:extent cx="3333750" cy="885825"/>
-            <wp:effectExtent l="0" t="0" r="0" b="9525"/>
-            <wp:docPr id="6" name="图片 6"/>
+          <wp:inline distT="0" distB="0" distL="0" distR="0" wp14:anchorId="20532CFB" wp14:editId="3C2E6762">
+            <wp:extent cx="5274310" cy="3664585"/>
+            <wp:effectExtent l="0" t="0" r="2540" b="0"/>
+            <wp:docPr id="1" name="图片 1"/>
             <wp:cNvGraphicFramePr>
               <a:graphicFrameLocks xmlns:a="http://schemas.openxmlformats.org/drawingml/2006/main" noChangeAspect="1"/>
             </wp:cNvGraphicFramePr>
@@ -1618,6 +2469,240 @@
                   <pic:spPr>
                     <a:xfrm>
                       <a:off x="0" y="0"/>
+                      <a:ext cx="5274310" cy="3664585"/>
+                    </a:xfrm>
+                    <a:prstGeom prst="rect">
+                      <a:avLst/>
+                    </a:prstGeom>
+                  </pic:spPr>
+                </pic:pic>
+              </a:graphicData>
+            </a:graphic>
+          </wp:inline>
+        </w:drawing>
+      </w:r>
+    </w:p>
+    <w:p>
+      <w:pPr>
+        <w:pStyle w:val="HTML"/>
+        <w:shd w:val="clear" w:color="auto" w:fill="FFFFFF"/>
+        <w:rPr>
+          <w:color w:val="000000"/>
+          <w:sz w:val="23"/>
+          <w:szCs w:val="23"/>
+        </w:rPr>
+      </w:pPr>
+      <w:r>
+        <w:rPr>
+          <w:rFonts w:hint="eastAsia"/>
+          <w:color w:val="000000"/>
+          <w:sz w:val="23"/>
+          <w:szCs w:val="23"/>
+        </w:rPr>
+        <w:t>org.springframework.web.servlet.view</w:t>
+      </w:r>
+      <w:r>
+        <w:rPr>
+          <w:color w:val="000000"/>
+          <w:sz w:val="23"/>
+          <w:szCs w:val="23"/>
+        </w:rPr>
+        <w:t>.</w:t>
+      </w:r>
+      <w:r>
+        <w:rPr>
+          <w:rFonts w:hint="eastAsia"/>
+          <w:color w:val="000000"/>
+          <w:sz w:val="23"/>
+          <w:szCs w:val="23"/>
+        </w:rPr>
+        <w:t>BeanNameViewResolver</w:t>
+      </w:r>
+    </w:p>
+    <w:p>
+      <w:pPr>
+        <w:pStyle w:val="HTML"/>
+        <w:shd w:val="clear" w:color="auto" w:fill="FFFFFF"/>
+        <w:tabs>
+          <w:tab w:val="clear" w:pos="916"/>
+        </w:tabs>
+        <w:rPr>
+          <w:color w:val="000000"/>
+          <w:sz w:val="23"/>
+          <w:szCs w:val="23"/>
+        </w:rPr>
+      </w:pPr>
+    </w:p>
+    <w:p>
+      <w:pPr>
+        <w:pStyle w:val="HTML"/>
+        <w:shd w:val="clear" w:color="auto" w:fill="FFFFFF"/>
+        <w:tabs>
+          <w:tab w:val="clear" w:pos="916"/>
+        </w:tabs>
+        <w:ind w:firstLineChars="200" w:firstLine="460"/>
+        <w:rPr>
+          <w:color w:val="000000"/>
+          <w:sz w:val="23"/>
+          <w:szCs w:val="23"/>
+        </w:rPr>
+      </w:pPr>
+      <w:r>
+        <w:rPr>
+          <w:color w:val="000000"/>
+          <w:sz w:val="23"/>
+          <w:szCs w:val="23"/>
+        </w:rPr>
+        <w:t>从Spring Context将viewName作为bean的名称</w:t>
+      </w:r>
+      <w:r>
+        <w:rPr>
+          <w:rFonts w:hint="eastAsia"/>
+          <w:color w:val="000000"/>
+          <w:sz w:val="23"/>
+          <w:szCs w:val="23"/>
+        </w:rPr>
+        <w:t>，</w:t>
+      </w:r>
+      <w:r>
+        <w:rPr>
+          <w:color w:val="000000"/>
+          <w:sz w:val="23"/>
+          <w:szCs w:val="23"/>
+        </w:rPr>
+        <w:t>获取对应View类型的bean</w:t>
+      </w:r>
+      <w:r>
+        <w:rPr>
+          <w:rFonts w:hint="eastAsia"/>
+          <w:color w:val="000000"/>
+          <w:sz w:val="23"/>
+          <w:szCs w:val="23"/>
+        </w:rPr>
+        <w:t>，</w:t>
+      </w:r>
+      <w:r>
+        <w:rPr>
+          <w:color w:val="000000"/>
+          <w:sz w:val="23"/>
+          <w:szCs w:val="23"/>
+        </w:rPr>
+        <w:t>然后返回</w:t>
+      </w:r>
+      <w:r>
+        <w:rPr>
+          <w:rFonts w:hint="eastAsia"/>
+          <w:color w:val="000000"/>
+          <w:sz w:val="23"/>
+          <w:szCs w:val="23"/>
+        </w:rPr>
+        <w:t>。</w:t>
+      </w:r>
+    </w:p>
+    <w:p>
+      <w:pPr>
+        <w:pStyle w:val="HTML"/>
+        <w:shd w:val="clear" w:color="auto" w:fill="FFFFFF"/>
+        <w:tabs>
+          <w:tab w:val="clear" w:pos="916"/>
+        </w:tabs>
+        <w:ind w:firstLineChars="200" w:firstLine="460"/>
+        <w:rPr>
+          <w:color w:val="000000"/>
+          <w:sz w:val="23"/>
+          <w:szCs w:val="23"/>
+        </w:rPr>
+      </w:pPr>
+    </w:p>
+    <w:p>
+      <w:pPr>
+        <w:pStyle w:val="HTML"/>
+        <w:shd w:val="clear" w:color="auto" w:fill="FFFFFF"/>
+        <w:tabs>
+          <w:tab w:val="clear" w:pos="916"/>
+        </w:tabs>
+        <w:ind w:firstLineChars="200" w:firstLine="460"/>
+        <w:rPr>
+          <w:color w:val="000000"/>
+          <w:sz w:val="23"/>
+          <w:szCs w:val="23"/>
+        </w:rPr>
+      </w:pPr>
+    </w:p>
+    <w:p>
+      <w:pPr>
+        <w:pStyle w:val="HTML"/>
+        <w:shd w:val="clear" w:color="auto" w:fill="FFFFFF"/>
+        <w:tabs>
+          <w:tab w:val="clear" w:pos="916"/>
+        </w:tabs>
+        <w:ind w:firstLineChars="200" w:firstLine="460"/>
+        <w:rPr>
+          <w:color w:val="000000"/>
+          <w:sz w:val="23"/>
+          <w:szCs w:val="23"/>
+        </w:rPr>
+      </w:pPr>
+      <w:r>
+        <w:rPr>
+          <w:color w:val="000000"/>
+          <w:sz w:val="23"/>
+          <w:szCs w:val="23"/>
+        </w:rPr>
+        <w:t>SpringMVC默认会添加</w:t>
+      </w:r>
+      <w:r>
+        <w:rPr>
+          <w:rFonts w:hint="eastAsia"/>
+          <w:color w:val="000000"/>
+          <w:sz w:val="23"/>
+          <w:szCs w:val="23"/>
+        </w:rPr>
+        <w:t>3个ExceptionHandlerResolver</w:t>
+      </w:r>
+    </w:p>
+    <w:p>
+      <w:pPr>
+        <w:pStyle w:val="HTML"/>
+        <w:shd w:val="clear" w:color="auto" w:fill="FFFFFF"/>
+        <w:tabs>
+          <w:tab w:val="clear" w:pos="916"/>
+        </w:tabs>
+        <w:ind w:firstLineChars="200" w:firstLine="480"/>
+        <w:rPr>
+          <w:color w:val="000000"/>
+          <w:sz w:val="23"/>
+          <w:szCs w:val="23"/>
+        </w:rPr>
+      </w:pPr>
+      <w:r>
+        <w:rPr>
+          <w:noProof/>
+        </w:rPr>
+        <w:drawing>
+          <wp:inline distT="0" distB="0" distL="0" distR="0" wp14:anchorId="0E77C2A5" wp14:editId="76AFC82B">
+            <wp:extent cx="3333750" cy="885825"/>
+            <wp:effectExtent l="0" t="0" r="0" b="9525"/>
+            <wp:docPr id="6" name="图片 6"/>
+            <wp:cNvGraphicFramePr>
+              <a:graphicFrameLocks xmlns:a="http://schemas.openxmlformats.org/drawingml/2006/main" noChangeAspect="1"/>
+            </wp:cNvGraphicFramePr>
+            <a:graphic xmlns:a="http://schemas.openxmlformats.org/drawingml/2006/main">
+              <a:graphicData uri="http://schemas.openxmlformats.org/drawingml/2006/picture">
+                <pic:pic xmlns:pic="http://schemas.openxmlformats.org/drawingml/2006/picture">
+                  <pic:nvPicPr>
+                    <pic:cNvPr id="1" name=""/>
+                    <pic:cNvPicPr/>
+                  </pic:nvPicPr>
+                  <pic:blipFill>
+                    <a:blip r:embed="rId13"/>
+                    <a:stretch>
+                      <a:fillRect/>
+                    </a:stretch>
+                  </pic:blipFill>
+                  <pic:spPr>
+                    <a:xfrm>
+                      <a:off x="0" y="0"/>
                       <a:ext cx="3333750" cy="885825"/>
                     </a:xfrm>
                     <a:prstGeom prst="rect">
@@ -1640,7 +2725,6 @@
         </w:tabs>
         <w:ind w:firstLineChars="200" w:firstLine="460"/>
         <w:rPr>
-          <w:rFonts w:hint="eastAsia"/>
           <w:color w:val="000000"/>
           <w:sz w:val="23"/>
           <w:szCs w:val="23"/>
@@ -1673,7 +2757,6 @@
         </w:tabs>
         <w:ind w:firstLineChars="200" w:firstLine="460"/>
         <w:rPr>
-          <w:rFonts w:hint="eastAsia"/>
           <w:color w:val="000000"/>
           <w:sz w:val="23"/>
           <w:szCs w:val="23"/>
@@ -1689,31 +2772,30 @@
         </w:tabs>
         <w:ind w:firstLineChars="200" w:firstLine="460"/>
         <w:rPr>
-          <w:rFonts w:hint="eastAsia"/>
-          <w:color w:val="000000"/>
-          <w:sz w:val="23"/>
-          <w:szCs w:val="23"/>
-        </w:rPr>
-      </w:pPr>
-    </w:p>
-    <w:p>
-      <w:pPr>
-        <w:rPr>
-          <w:rFonts w:asciiTheme="minorEastAsia" w:hAnsiTheme="minorEastAsia"/>
-        </w:rPr>
-      </w:pPr>
-    </w:p>
-    <w:p>
-      <w:pPr>
-        <w:rPr>
-          <w:rFonts w:asciiTheme="minorEastAsia" w:hAnsiTheme="minorEastAsia"/>
-        </w:rPr>
-      </w:pPr>
-    </w:p>
-    <w:p>
-      <w:pPr>
-        <w:rPr>
-          <w:rFonts w:asciiTheme="minorEastAsia" w:hAnsiTheme="minorEastAsia" w:hint="eastAsia"/>
+          <w:color w:val="000000"/>
+          <w:sz w:val="23"/>
+          <w:szCs w:val="23"/>
+        </w:rPr>
+      </w:pPr>
+    </w:p>
+    <w:p>
+      <w:pPr>
+        <w:rPr>
+          <w:rFonts w:asciiTheme="minorEastAsia" w:hAnsiTheme="minorEastAsia"/>
+        </w:rPr>
+      </w:pPr>
+    </w:p>
+    <w:p>
+      <w:pPr>
+        <w:rPr>
+          <w:rFonts w:asciiTheme="minorEastAsia" w:hAnsiTheme="minorEastAsia"/>
+        </w:rPr>
+      </w:pPr>
+    </w:p>
+    <w:p>
+      <w:pPr>
+        <w:rPr>
+          <w:rFonts w:asciiTheme="minorEastAsia" w:hAnsiTheme="minorEastAsia"/>
         </w:rPr>
       </w:pPr>
     </w:p>
@@ -1767,7 +2849,7 @@
 
 <file path=word/numbering.xml><?xml version="1.0" encoding="utf-8"?>
 <w:numbering xmlns:wpc="http://schemas.microsoft.com/office/word/2010/wordprocessingCanvas" xmlns:mc="http://schemas.openxmlformats.org/markup-compatibility/2006" xmlns:o="urn:schemas-microsoft-com:office:office" xmlns:r="http://schemas.openxmlformats.org/officeDocument/2006/relationships" xmlns:m="http://schemas.openxmlformats.org/officeDocument/2006/math" xmlns:v="urn:schemas-microsoft-com:vml" xmlns:wp14="http://schemas.microsoft.com/office/word/2010/wordprocessingDrawing" xmlns:wp="http://schemas.openxmlformats.org/drawingml/2006/wordprocessingDrawing" xmlns:w10="urn:schemas-microsoft-com:office:word" xmlns:w="http://schemas.openxmlformats.org/wordprocessingml/2006/main" xmlns:w14="http://schemas.microsoft.com/office/word/2010/wordml" xmlns:w15="http://schemas.microsoft.com/office/word/2012/wordml" xmlns:wpg="http://schemas.microsoft.com/office/word/2010/wordprocessingGroup" xmlns:wpi="http://schemas.microsoft.com/office/word/2010/wordprocessingInk" xmlns:wne="http://schemas.microsoft.com/office/word/2006/wordml" xmlns:wps="http://schemas.microsoft.com/office/word/2010/wordprocessingShape" mc:Ignorable="w14 w15 wp14">
-  <w:abstractNum w:abstractNumId="0" w15:restartNumberingAfterBreak="0">
+  <w:abstractNum w:abstractNumId="1">
     <w:nsid w:val="10B942B2"/>
     <w:multiLevelType w:val="hybridMultilevel"/>
     <w:tmpl w:val="F35A54EA"/>
@@ -1856,8 +2938,8 @@
       </w:pPr>
     </w:lvl>
   </w:abstractNum>
-  <w:num w:numId="4">
-    <w:abstractNumId w:val="0"/>
+  <w:num w:numId="1">
+    <w:abstractNumId w:val="1"/>
   </w:num>
 </w:numbering>
 </file>
